--- a/Semester 2/Dave 3D Modelling/References.docx
+++ b/Semester 2/Dave 3D Modelling/References.docx
@@ -1,9 +1,9 @@
 
 <file path=word/document.xml><?xml version="1.0" encoding="utf-8"?>
-<w:document xmlns:wpc="http://schemas.microsoft.com/office/word/2010/wordprocessingCanvas" xmlns:cx="http://schemas.microsoft.com/office/drawing/2014/chartex" xmlns:cx1="http://schemas.microsoft.com/office/drawing/2015/9/8/chartex" xmlns:cx2="http://schemas.microsoft.com/office/drawing/2015/10/21/chartex" xmlns:cx3="http://schemas.microsoft.com/office/drawing/2016/5/9/chartex" xmlns:cx4="http://schemas.microsoft.com/office/drawing/2016/5/10/chartex" xmlns:cx5="http://schemas.microsoft.com/office/drawing/2016/5/11/chartex" xmlns:mc="http://schemas.openxmlformats.org/markup-compatibility/2006" xmlns:o="urn:schemas-microsoft-com:office:office" xmlns:r="http://schemas.openxmlformats.org/officeDocument/2006/relationships" xmlns:m="http://schemas.openxmlformats.org/officeDocument/2006/math" xmlns:v="urn:schemas-microsoft-com:vml" xmlns:wp14="http://schemas.microsoft.com/office/word/2010/wordprocessingDrawing" xmlns:wp="http://schemas.openxmlformats.org/drawingml/2006/wordprocessingDrawing" xmlns:w10="urn:schemas-microsoft-com:office:word" xmlns:w="http://schemas.openxmlformats.org/wordprocessingml/2006/main" xmlns:w14="http://schemas.microsoft.com/office/word/2010/wordml" xmlns:w15="http://schemas.microsoft.com/office/word/2012/wordml" xmlns:w16se="http://schemas.microsoft.com/office/word/2015/wordml/symex" xmlns:wpg="http://schemas.microsoft.com/office/word/2010/wordprocessingGroup" xmlns:wpi="http://schemas.microsoft.com/office/word/2010/wordprocessingInk" xmlns:wne="http://schemas.microsoft.com/office/word/2006/wordml" xmlns:wps="http://schemas.microsoft.com/office/word/2010/wordprocessingShape" mc:Ignorable="w14 w15 w16se wp14">
+<w:document xmlns:wpc="http://schemas.microsoft.com/office/word/2010/wordprocessingCanvas" xmlns:mc="http://schemas.openxmlformats.org/markup-compatibility/2006" xmlns:o="urn:schemas-microsoft-com:office:office" xmlns:r="http://schemas.openxmlformats.org/officeDocument/2006/relationships" xmlns:m="http://schemas.openxmlformats.org/officeDocument/2006/math" xmlns:v="urn:schemas-microsoft-com:vml" xmlns:wp14="http://schemas.microsoft.com/office/word/2010/wordprocessingDrawing" xmlns:wp="http://schemas.openxmlformats.org/drawingml/2006/wordprocessingDrawing" xmlns:w10="urn:schemas-microsoft-com:office:word" xmlns:w="http://schemas.openxmlformats.org/wordprocessingml/2006/main" xmlns:w14="http://schemas.microsoft.com/office/word/2010/wordml" xmlns:wpg="http://schemas.microsoft.com/office/word/2010/wordprocessingGroup" xmlns:wpi="http://schemas.microsoft.com/office/word/2010/wordprocessingInk" xmlns:wne="http://schemas.microsoft.com/office/word/2006/wordml" xmlns:wps="http://schemas.microsoft.com/office/word/2010/wordprocessingShape" mc:Ignorable="w14 wp14">
   <w:body>
     <w:p>
-      <w:hyperlink r:id="rId6" w:history="1">
+      <w:hyperlink r:id="rId7" w:history="1">
         <w:r>
           <w:rPr>
             <w:rStyle w:val="Hyperlink"/>
@@ -13,7 +13,7 @@
       </w:hyperlink>
     </w:p>
     <w:p>
-      <w:hyperlink r:id="rId7" w:history="1">
+      <w:hyperlink r:id="rId8" w:history="1">
         <w:r>
           <w:rPr>
             <w:rStyle w:val="Hyperlink"/>
@@ -23,7 +23,7 @@
       </w:hyperlink>
     </w:p>
     <w:p>
-      <w:hyperlink r:id="rId8" w:history="1">
+      <w:hyperlink r:id="rId9" w:history="1">
         <w:r>
           <w:rPr>
             <w:rStyle w:val="Hyperlink"/>
@@ -33,7 +33,7 @@
       </w:hyperlink>
     </w:p>
     <w:p>
-      <w:hyperlink r:id="rId9" w:history="1">
+      <w:hyperlink r:id="rId10" w:history="1">
         <w:r>
           <w:rPr>
             <w:rStyle w:val="Hyperlink"/>
@@ -43,7 +43,7 @@
       </w:hyperlink>
     </w:p>
     <w:p>
-      <w:hyperlink r:id="rId10" w:history="1">
+      <w:hyperlink r:id="rId11" w:history="1">
         <w:r>
           <w:rPr>
             <w:rStyle w:val="Hyperlink"/>
@@ -53,7 +53,7 @@
       </w:hyperlink>
     </w:p>
     <w:p>
-      <w:hyperlink r:id="rId11" w:history="1">
+      <w:hyperlink r:id="rId12" w:history="1">
         <w:r>
           <w:rPr>
             <w:rStyle w:val="Hyperlink"/>
@@ -63,7 +63,7 @@
       </w:hyperlink>
     </w:p>
     <w:p>
-      <w:hyperlink r:id="rId12" w:history="1">
+      <w:hyperlink r:id="rId13" w:history="1">
         <w:r>
           <w:rPr>
             <w:rStyle w:val="Hyperlink"/>
@@ -73,7 +73,7 @@
       </w:hyperlink>
     </w:p>
     <w:p>
-      <w:hyperlink r:id="rId13" w:history="1">
+      <w:hyperlink r:id="rId14" w:history="1">
         <w:r>
           <w:rPr>
             <w:rStyle w:val="Hyperlink"/>
@@ -83,7 +83,7 @@
       </w:hyperlink>
     </w:p>
     <w:p>
-      <w:hyperlink r:id="rId14" w:history="1">
+      <w:hyperlink r:id="rId15" w:history="1">
         <w:r>
           <w:rPr>
             <w:rStyle w:val="Hyperlink"/>
@@ -93,7 +93,7 @@
       </w:hyperlink>
     </w:p>
     <w:p>
-      <w:hyperlink r:id="rId15" w:history="1">
+      <w:hyperlink r:id="rId16" w:history="1">
         <w:r>
           <w:rPr>
             <w:rStyle w:val="Hyperlink"/>
@@ -103,7 +103,7 @@
       </w:hyperlink>
     </w:p>
     <w:p>
-      <w:hyperlink r:id="rId16" w:history="1">
+      <w:hyperlink r:id="rId17" w:history="1">
         <w:r>
           <w:rPr>
             <w:rStyle w:val="Hyperlink"/>
@@ -113,7 +113,7 @@
       </w:hyperlink>
     </w:p>
     <w:p>
-      <w:hyperlink r:id="rId17" w:history="1">
+      <w:hyperlink r:id="rId18" w:history="1">
         <w:r>
           <w:rPr>
             <w:rStyle w:val="Hyperlink"/>
@@ -123,7 +123,7 @@
       </w:hyperlink>
     </w:p>
     <w:p>
-      <w:hyperlink r:id="rId18" w:anchor="/environment-underground-rivers-vienna_46405_600x450.jpg" w:history="1">
+      <w:hyperlink r:id="rId19" w:anchor="/environment-underground-rivers-vienna_46405_600x450.jpg" w:history="1">
         <w:r>
           <w:rPr>
             <w:rStyle w:val="Hyperlink"/>
@@ -133,7 +133,7 @@
       </w:hyperlink>
     </w:p>
     <w:p>
-      <w:hyperlink r:id="rId19" w:history="1">
+      <w:hyperlink r:id="rId20" w:history="1">
         <w:r>
           <w:rPr>
             <w:rStyle w:val="Hyperlink"/>
@@ -148,7 +148,7 @@
           <w:rStyle w:val="Hyperlink"/>
         </w:rPr>
       </w:pPr>
-      <w:hyperlink r:id="rId20" w:history="1">
+      <w:hyperlink r:id="rId21" w:history="1">
         <w:r>
           <w:rPr>
             <w:rStyle w:val="Hyperlink"/>
@@ -158,7 +158,12 @@
       </w:hyperlink>
     </w:p>
     <w:p>
-      <w:hyperlink r:id="rId21" w:history="1">
+      <w:pPr>
+        <w:rPr>
+          <w:rStyle w:val="Hyperlink"/>
+        </w:rPr>
+      </w:pPr>
+      <w:hyperlink r:id="rId22" w:history="1">
         <w:r>
           <w:rPr>
             <w:rStyle w:val="Hyperlink"/>
@@ -166,15 +171,71 @@
           <w:t>https://www.turbosquid.com/3d-models/rusted-barrel-3d-max/687571</w:t>
         </w:r>
       </w:hyperlink>
+    </w:p>
+    <w:p>
+      <w:hyperlink r:id="rId23" w:history="1">
+        <w:r>
+          <w:rPr>
+            <w:rStyle w:val="Hyperlink"/>
+          </w:rPr>
+          <w:t>http://www.bbc.co.uk/news/uk-england-25449487</w:t>
+        </w:r>
+      </w:hyperlink>
+    </w:p>
+    <w:p>
+      <w:hyperlink r:id="rId24" w:history="1">
+        <w:r>
+          <w:rPr>
+            <w:rStyle w:val="Hyperlink"/>
+          </w:rPr>
+          <w:t>https://www.123rf.com/photo_28571817_ancient-iron-chest-old-box-rusty-isolated-on-white-background.html</w:t>
+        </w:r>
+      </w:hyperlink>
+    </w:p>
+    <w:p>
+      <w:hyperlink r:id="rId25" w:history="1">
+        <w:r>
+          <w:rPr>
+            <w:rStyle w:val="Hyperlink"/>
+          </w:rPr>
+          <w:t>https://www.pinterest.com/junkmania/old-rusty-weathered/</w:t>
+        </w:r>
+      </w:hyperlink>
+    </w:p>
+    <w:p>
+      <w:hyperlink r:id="rId26" w:history="1">
+        <w:r>
+          <w:rPr>
+            <w:rStyle w:val="Hyperlink"/>
+          </w:rPr>
+          <w:t>http://www.alamy.com/stock-photo/cast-metal-texture.html</w:t>
+        </w:r>
+      </w:hyperlink>
+    </w:p>
+    <w:p>
+      <w:hyperlink r:id="rId27" w:history="1">
+        <w:r>
+          <w:rPr>
+            <w:rStyle w:val="Hyperlink"/>
+          </w:rPr>
+          <w:t>https://www.dreamstime.com/stock-photos-old-sewer-entrance-gate-to-abandoned-image39353533</w:t>
+        </w:r>
+      </w:hyperlink>
+    </w:p>
+    <w:p>
+      <w:r>
+        <w:br w:type="page"/>
+      </w:r>
     </w:p>
     <w:p>
       <w:bookmarkStart w:id="0" w:name="_GoBack"/>
       <w:bookmarkEnd w:id="0"/>
     </w:p>
+    <w:p/>
     <w:p/>
     <w:p/>
     <w:sectPr>
-      <w:headerReference w:type="default" r:id="rId22"/>
+      <w:headerReference w:type="default" r:id="rId28"/>
       <w:pgSz w:w="11906" w:h="16838"/>
       <w:pgMar w:top="1440" w:right="1440" w:bottom="1440" w:left="1440" w:header="708" w:footer="708" w:gutter="0"/>
       <w:cols w:space="708"/>
@@ -185,7 +246,7 @@
 </file>
 
 <file path=word/endnotes.xml><?xml version="1.0" encoding="utf-8"?>
-<w:endnotes xmlns:wpc="http://schemas.microsoft.com/office/word/2010/wordprocessingCanvas" xmlns:cx="http://schemas.microsoft.com/office/drawing/2014/chartex" xmlns:cx1="http://schemas.microsoft.com/office/drawing/2015/9/8/chartex" xmlns:cx2="http://schemas.microsoft.com/office/drawing/2015/10/21/chartex" xmlns:cx3="http://schemas.microsoft.com/office/drawing/2016/5/9/chartex" xmlns:cx4="http://schemas.microsoft.com/office/drawing/2016/5/10/chartex" xmlns:cx5="http://schemas.microsoft.com/office/drawing/2016/5/11/chartex" xmlns:mc="http://schemas.openxmlformats.org/markup-compatibility/2006" xmlns:o="urn:schemas-microsoft-com:office:office" xmlns:r="http://schemas.openxmlformats.org/officeDocument/2006/relationships" xmlns:m="http://schemas.openxmlformats.org/officeDocument/2006/math" xmlns:v="urn:schemas-microsoft-com:vml" xmlns:wp14="http://schemas.microsoft.com/office/word/2010/wordprocessingDrawing" xmlns:wp="http://schemas.openxmlformats.org/drawingml/2006/wordprocessingDrawing" xmlns:w10="urn:schemas-microsoft-com:office:word" xmlns:w="http://schemas.openxmlformats.org/wordprocessingml/2006/main" xmlns:w14="http://schemas.microsoft.com/office/word/2010/wordml" xmlns:w15="http://schemas.microsoft.com/office/word/2012/wordml" xmlns:w16se="http://schemas.microsoft.com/office/word/2015/wordml/symex" xmlns:wpg="http://schemas.microsoft.com/office/word/2010/wordprocessingGroup" xmlns:wpi="http://schemas.microsoft.com/office/word/2010/wordprocessingInk" xmlns:wne="http://schemas.microsoft.com/office/word/2006/wordml" xmlns:wps="http://schemas.microsoft.com/office/word/2010/wordprocessingShape" mc:Ignorable="w14 w15 w16se wp14">
+<w:endnotes xmlns:wpc="http://schemas.microsoft.com/office/word/2010/wordprocessingCanvas" xmlns:mc="http://schemas.openxmlformats.org/markup-compatibility/2006" xmlns:o="urn:schemas-microsoft-com:office:office" xmlns:r="http://schemas.openxmlformats.org/officeDocument/2006/relationships" xmlns:m="http://schemas.openxmlformats.org/officeDocument/2006/math" xmlns:v="urn:schemas-microsoft-com:vml" xmlns:wp14="http://schemas.microsoft.com/office/word/2010/wordprocessingDrawing" xmlns:wp="http://schemas.openxmlformats.org/drawingml/2006/wordprocessingDrawing" xmlns:w10="urn:schemas-microsoft-com:office:word" xmlns:w="http://schemas.openxmlformats.org/wordprocessingml/2006/main" xmlns:w14="http://schemas.microsoft.com/office/word/2010/wordml" xmlns:wpg="http://schemas.microsoft.com/office/word/2010/wordprocessingGroup" xmlns:wpi="http://schemas.microsoft.com/office/word/2010/wordprocessingInk" xmlns:wne="http://schemas.microsoft.com/office/word/2006/wordml" xmlns:wps="http://schemas.microsoft.com/office/word/2010/wordprocessingShape" mc:Ignorable="w14 wp14">
   <w:endnote w:type="separator" w:id="-1">
     <w:p>
       <w:pPr>
@@ -210,7 +271,7 @@
 </file>
 
 <file path=word/footnotes.xml><?xml version="1.0" encoding="utf-8"?>
-<w:footnotes xmlns:wpc="http://schemas.microsoft.com/office/word/2010/wordprocessingCanvas" xmlns:cx="http://schemas.microsoft.com/office/drawing/2014/chartex" xmlns:cx1="http://schemas.microsoft.com/office/drawing/2015/9/8/chartex" xmlns:cx2="http://schemas.microsoft.com/office/drawing/2015/10/21/chartex" xmlns:cx3="http://schemas.microsoft.com/office/drawing/2016/5/9/chartex" xmlns:cx4="http://schemas.microsoft.com/office/drawing/2016/5/10/chartex" xmlns:cx5="http://schemas.microsoft.com/office/drawing/2016/5/11/chartex" xmlns:mc="http://schemas.openxmlformats.org/markup-compatibility/2006" xmlns:o="urn:schemas-microsoft-com:office:office" xmlns:r="http://schemas.openxmlformats.org/officeDocument/2006/relationships" xmlns:m="http://schemas.openxmlformats.org/officeDocument/2006/math" xmlns:v="urn:schemas-microsoft-com:vml" xmlns:wp14="http://schemas.microsoft.com/office/word/2010/wordprocessingDrawing" xmlns:wp="http://schemas.openxmlformats.org/drawingml/2006/wordprocessingDrawing" xmlns:w10="urn:schemas-microsoft-com:office:word" xmlns:w="http://schemas.openxmlformats.org/wordprocessingml/2006/main" xmlns:w14="http://schemas.microsoft.com/office/word/2010/wordml" xmlns:w15="http://schemas.microsoft.com/office/word/2012/wordml" xmlns:w16se="http://schemas.microsoft.com/office/word/2015/wordml/symex" xmlns:wpg="http://schemas.microsoft.com/office/word/2010/wordprocessingGroup" xmlns:wpi="http://schemas.microsoft.com/office/word/2010/wordprocessingInk" xmlns:wne="http://schemas.microsoft.com/office/word/2006/wordml" xmlns:wps="http://schemas.microsoft.com/office/word/2010/wordprocessingShape" mc:Ignorable="w14 w15 w16se wp14">
+<w:footnotes xmlns:wpc="http://schemas.microsoft.com/office/word/2010/wordprocessingCanvas" xmlns:mc="http://schemas.openxmlformats.org/markup-compatibility/2006" xmlns:o="urn:schemas-microsoft-com:office:office" xmlns:r="http://schemas.openxmlformats.org/officeDocument/2006/relationships" xmlns:m="http://schemas.openxmlformats.org/officeDocument/2006/math" xmlns:v="urn:schemas-microsoft-com:vml" xmlns:wp14="http://schemas.microsoft.com/office/word/2010/wordprocessingDrawing" xmlns:wp="http://schemas.openxmlformats.org/drawingml/2006/wordprocessingDrawing" xmlns:w10="urn:schemas-microsoft-com:office:word" xmlns:w="http://schemas.openxmlformats.org/wordprocessingml/2006/main" xmlns:w14="http://schemas.microsoft.com/office/word/2010/wordml" xmlns:wpg="http://schemas.microsoft.com/office/word/2010/wordprocessingGroup" xmlns:wpi="http://schemas.microsoft.com/office/word/2010/wordprocessingInk" xmlns:wne="http://schemas.microsoft.com/office/word/2006/wordml" xmlns:wps="http://schemas.microsoft.com/office/word/2010/wordprocessingShape" mc:Ignorable="w14 wp14">
   <w:footnote w:type="separator" w:id="-1">
     <w:p>
       <w:pPr>
@@ -235,7 +296,7 @@
 </file>
 
 <file path=word/header1.xml><?xml version="1.0" encoding="utf-8"?>
-<w:hdr xmlns:wpc="http://schemas.microsoft.com/office/word/2010/wordprocessingCanvas" xmlns:cx="http://schemas.microsoft.com/office/drawing/2014/chartex" xmlns:cx1="http://schemas.microsoft.com/office/drawing/2015/9/8/chartex" xmlns:cx2="http://schemas.microsoft.com/office/drawing/2015/10/21/chartex" xmlns:cx3="http://schemas.microsoft.com/office/drawing/2016/5/9/chartex" xmlns:cx4="http://schemas.microsoft.com/office/drawing/2016/5/10/chartex" xmlns:cx5="http://schemas.microsoft.com/office/drawing/2016/5/11/chartex" xmlns:mc="http://schemas.openxmlformats.org/markup-compatibility/2006" xmlns:o="urn:schemas-microsoft-com:office:office" xmlns:r="http://schemas.openxmlformats.org/officeDocument/2006/relationships" xmlns:m="http://schemas.openxmlformats.org/officeDocument/2006/math" xmlns:v="urn:schemas-microsoft-com:vml" xmlns:wp14="http://schemas.microsoft.com/office/word/2010/wordprocessingDrawing" xmlns:wp="http://schemas.openxmlformats.org/drawingml/2006/wordprocessingDrawing" xmlns:w10="urn:schemas-microsoft-com:office:word" xmlns:w="http://schemas.openxmlformats.org/wordprocessingml/2006/main" xmlns:w14="http://schemas.microsoft.com/office/word/2010/wordml" xmlns:w15="http://schemas.microsoft.com/office/word/2012/wordml" xmlns:w16se="http://schemas.microsoft.com/office/word/2015/wordml/symex" xmlns:wpg="http://schemas.microsoft.com/office/word/2010/wordprocessingGroup" xmlns:wpi="http://schemas.microsoft.com/office/word/2010/wordprocessingInk" xmlns:wne="http://schemas.microsoft.com/office/word/2006/wordml" xmlns:wps="http://schemas.microsoft.com/office/word/2010/wordprocessingShape" mc:Ignorable="w14 w15 w16se wp14">
+<w:hdr xmlns:wpc="http://schemas.microsoft.com/office/word/2010/wordprocessingCanvas" xmlns:mc="http://schemas.openxmlformats.org/markup-compatibility/2006" xmlns:o="urn:schemas-microsoft-com:office:office" xmlns:r="http://schemas.openxmlformats.org/officeDocument/2006/relationships" xmlns:m="http://schemas.openxmlformats.org/officeDocument/2006/math" xmlns:v="urn:schemas-microsoft-com:vml" xmlns:wp14="http://schemas.microsoft.com/office/word/2010/wordprocessingDrawing" xmlns:wp="http://schemas.openxmlformats.org/drawingml/2006/wordprocessingDrawing" xmlns:w10="urn:schemas-microsoft-com:office:word" xmlns:w="http://schemas.openxmlformats.org/wordprocessingml/2006/main" xmlns:w14="http://schemas.microsoft.com/office/word/2010/wordml" xmlns:wpg="http://schemas.microsoft.com/office/word/2010/wordprocessingGroup" xmlns:wpi="http://schemas.microsoft.com/office/word/2010/wordprocessingInk" xmlns:wne="http://schemas.microsoft.com/office/word/2006/wordml" xmlns:wps="http://schemas.microsoft.com/office/word/2010/wordprocessingShape" mc:Ignorable="w14 wp14">
   <w:p>
     <w:pPr>
       <w:pStyle w:val="Title"/>
@@ -248,7 +309,7 @@
 </file>
 
 <file path=word/styles.xml><?xml version="1.0" encoding="utf-8"?>
-<w:styles xmlns:mc="http://schemas.openxmlformats.org/markup-compatibility/2006" xmlns:r="http://schemas.openxmlformats.org/officeDocument/2006/relationships" xmlns:w="http://schemas.openxmlformats.org/wordprocessingml/2006/main" xmlns:w14="http://schemas.microsoft.com/office/word/2010/wordml" xmlns:w15="http://schemas.microsoft.com/office/word/2012/wordml" xmlns:w16se="http://schemas.microsoft.com/office/word/2015/wordml/symex" mc:Ignorable="w14 w15 w16se">
+<w:styles xmlns:mc="http://schemas.openxmlformats.org/markup-compatibility/2006" xmlns:r="http://schemas.openxmlformats.org/officeDocument/2006/relationships" xmlns:w="http://schemas.openxmlformats.org/wordprocessingml/2006/main" xmlns:w14="http://schemas.microsoft.com/office/word/2010/wordml" mc:Ignorable="w14">
   <w:docDefaults>
     <w:rPrDefault>
       <w:rPr>
@@ -264,381 +325,144 @@
       </w:pPr>
     </w:pPrDefault>
   </w:docDefaults>
-  <w:latentStyles w:defLockedState="0" w:defUIPriority="99" w:defSemiHidden="0" w:defUnhideWhenUsed="0" w:defQFormat="0" w:count="374">
-    <w:lsdException w:name="Normal" w:uiPriority="0" w:qFormat="1"/>
-    <w:lsdException w:name="heading 1" w:uiPriority="9" w:qFormat="1"/>
-    <w:lsdException w:name="heading 2" w:semiHidden="1" w:uiPriority="9" w:unhideWhenUsed="1" w:qFormat="1"/>
-    <w:lsdException w:name="heading 3" w:semiHidden="1" w:uiPriority="9" w:unhideWhenUsed="1" w:qFormat="1"/>
-    <w:lsdException w:name="heading 4" w:semiHidden="1" w:uiPriority="9" w:unhideWhenUsed="1" w:qFormat="1"/>
-    <w:lsdException w:name="heading 5" w:semiHidden="1" w:uiPriority="9" w:unhideWhenUsed="1" w:qFormat="1"/>
-    <w:lsdException w:name="heading 6" w:semiHidden="1" w:uiPriority="9" w:unhideWhenUsed="1" w:qFormat="1"/>
-    <w:lsdException w:name="heading 7" w:semiHidden="1" w:uiPriority="9" w:unhideWhenUsed="1" w:qFormat="1"/>
-    <w:lsdException w:name="heading 8" w:semiHidden="1" w:uiPriority="9" w:unhideWhenUsed="1" w:qFormat="1"/>
-    <w:lsdException w:name="heading 9" w:semiHidden="1" w:uiPriority="9" w:unhideWhenUsed="1" w:qFormat="1"/>
-    <w:lsdException w:name="index 1" w:semiHidden="1" w:unhideWhenUsed="1"/>
-    <w:lsdException w:name="index 2" w:semiHidden="1" w:unhideWhenUsed="1"/>
-    <w:lsdException w:name="index 3" w:semiHidden="1" w:unhideWhenUsed="1"/>
-    <w:lsdException w:name="index 4" w:semiHidden="1" w:unhideWhenUsed="1"/>
-    <w:lsdException w:name="index 5" w:semiHidden="1" w:unhideWhenUsed="1"/>
-    <w:lsdException w:name="index 6" w:semiHidden="1" w:unhideWhenUsed="1"/>
-    <w:lsdException w:name="index 7" w:semiHidden="1" w:unhideWhenUsed="1"/>
-    <w:lsdException w:name="index 8" w:semiHidden="1" w:unhideWhenUsed="1"/>
-    <w:lsdException w:name="index 9" w:semiHidden="1" w:unhideWhenUsed="1"/>
-    <w:lsdException w:name="toc 1" w:semiHidden="1" w:uiPriority="39" w:unhideWhenUsed="1"/>
-    <w:lsdException w:name="toc 2" w:semiHidden="1" w:uiPriority="39" w:unhideWhenUsed="1"/>
-    <w:lsdException w:name="toc 3" w:semiHidden="1" w:uiPriority="39" w:unhideWhenUsed="1"/>
-    <w:lsdException w:name="toc 4" w:semiHidden="1" w:uiPriority="39" w:unhideWhenUsed="1"/>
-    <w:lsdException w:name="toc 5" w:semiHidden="1" w:uiPriority="39" w:unhideWhenUsed="1"/>
-    <w:lsdException w:name="toc 6" w:semiHidden="1" w:uiPriority="39" w:unhideWhenUsed="1"/>
-    <w:lsdException w:name="toc 7" w:semiHidden="1" w:uiPriority="39" w:unhideWhenUsed="1"/>
-    <w:lsdException w:name="toc 8" w:semiHidden="1" w:uiPriority="39" w:unhideWhenUsed="1"/>
-    <w:lsdException w:name="toc 9" w:semiHidden="1" w:uiPriority="39" w:unhideWhenUsed="1"/>
-    <w:lsdException w:name="Normal Indent" w:semiHidden="1" w:unhideWhenUsed="1"/>
-    <w:lsdException w:name="footnote text" w:semiHidden="1" w:unhideWhenUsed="1"/>
-    <w:lsdException w:name="annotation text" w:semiHidden="1" w:unhideWhenUsed="1"/>
-    <w:lsdException w:name="header" w:semiHidden="1" w:unhideWhenUsed="1"/>
-    <w:lsdException w:name="footer" w:semiHidden="1" w:unhideWhenUsed="1"/>
-    <w:lsdException w:name="index heading" w:semiHidden="1" w:unhideWhenUsed="1"/>
-    <w:lsdException w:name="caption" w:semiHidden="1" w:uiPriority="35" w:unhideWhenUsed="1" w:qFormat="1"/>
-    <w:lsdException w:name="table of figures" w:semiHidden="1" w:unhideWhenUsed="1"/>
-    <w:lsdException w:name="envelope address" w:semiHidden="1" w:unhideWhenUsed="1"/>
-    <w:lsdException w:name="envelope return" w:semiHidden="1" w:unhideWhenUsed="1"/>
-    <w:lsdException w:name="footnote reference" w:semiHidden="1" w:unhideWhenUsed="1"/>
-    <w:lsdException w:name="annotation reference" w:semiHidden="1" w:unhideWhenUsed="1"/>
-    <w:lsdException w:name="line number" w:semiHidden="1" w:unhideWhenUsed="1"/>
-    <w:lsdException w:name="page number" w:semiHidden="1" w:unhideWhenUsed="1"/>
-    <w:lsdException w:name="endnote reference" w:semiHidden="1" w:unhideWhenUsed="1"/>
-    <w:lsdException w:name="endnote text" w:semiHidden="1" w:unhideWhenUsed="1"/>
-    <w:lsdException w:name="table of authorities" w:semiHidden="1" w:unhideWhenUsed="1"/>
-    <w:lsdException w:name="macro" w:semiHidden="1" w:unhideWhenUsed="1"/>
-    <w:lsdException w:name="toa heading" w:semiHidden="1" w:unhideWhenUsed="1"/>
-    <w:lsdException w:name="List" w:semiHidden="1" w:unhideWhenUsed="1"/>
-    <w:lsdException w:name="List Bullet" w:semiHidden="1" w:unhideWhenUsed="1"/>
-    <w:lsdException w:name="List Number" w:semiHidden="1" w:unhideWhenUsed="1"/>
-    <w:lsdException w:name="List 2" w:semiHidden="1" w:unhideWhenUsed="1"/>
-    <w:lsdException w:name="List 3" w:semiHidden="1" w:unhideWhenUsed="1"/>
-    <w:lsdException w:name="List 4" w:semiHidden="1" w:unhideWhenUsed="1"/>
-    <w:lsdException w:name="List 5" w:semiHidden="1" w:unhideWhenUsed="1"/>
-    <w:lsdException w:name="List Bullet 2" w:semiHidden="1" w:unhideWhenUsed="1"/>
-    <w:lsdException w:name="List Bullet 3" w:semiHidden="1" w:unhideWhenUsed="1"/>
-    <w:lsdException w:name="List Bullet 4" w:semiHidden="1" w:unhideWhenUsed="1"/>
-    <w:lsdException w:name="List Bullet 5" w:semiHidden="1" w:unhideWhenUsed="1"/>
-    <w:lsdException w:name="List Number 2" w:semiHidden="1" w:unhideWhenUsed="1"/>
-    <w:lsdException w:name="List Number 3" w:semiHidden="1" w:unhideWhenUsed="1"/>
-    <w:lsdException w:name="List Number 4" w:semiHidden="1" w:unhideWhenUsed="1"/>
-    <w:lsdException w:name="List Number 5" w:semiHidden="1" w:unhideWhenUsed="1"/>
-    <w:lsdException w:name="Title" w:uiPriority="10" w:qFormat="1"/>
-    <w:lsdException w:name="Closing" w:semiHidden="1" w:unhideWhenUsed="1"/>
-    <w:lsdException w:name="Signature" w:semiHidden="1" w:unhideWhenUsed="1"/>
-    <w:lsdException w:name="Default Paragraph Font" w:semiHidden="1" w:uiPriority="1" w:unhideWhenUsed="1"/>
-    <w:lsdException w:name="Body Text" w:semiHidden="1" w:unhideWhenUsed="1"/>
-    <w:lsdException w:name="Body Text Indent" w:semiHidden="1" w:unhideWhenUsed="1"/>
-    <w:lsdException w:name="List Continue" w:semiHidden="1" w:unhideWhenUsed="1"/>
-    <w:lsdException w:name="List Continue 2" w:semiHidden="1" w:unhideWhenUsed="1"/>
-    <w:lsdException w:name="List Continue 3" w:semiHidden="1" w:unhideWhenUsed="1"/>
-    <w:lsdException w:name="List Continue 4" w:semiHidden="1" w:unhideWhenUsed="1"/>
-    <w:lsdException w:name="List Continue 5" w:semiHidden="1" w:unhideWhenUsed="1"/>
-    <w:lsdException w:name="Message Header" w:semiHidden="1" w:unhideWhenUsed="1"/>
-    <w:lsdException w:name="Subtitle" w:uiPriority="11" w:qFormat="1"/>
-    <w:lsdException w:name="Salutation" w:semiHidden="1" w:unhideWhenUsed="1"/>
-    <w:lsdException w:name="Date" w:semiHidden="1" w:unhideWhenUsed="1"/>
-    <w:lsdException w:name="Body Text First Indent" w:semiHidden="1" w:unhideWhenUsed="1"/>
-    <w:lsdException w:name="Body Text First Indent 2" w:semiHidden="1" w:unhideWhenUsed="1"/>
-    <w:lsdException w:name="Note Heading" w:semiHidden="1" w:unhideWhenUsed="1"/>
-    <w:lsdException w:name="Body Text 2" w:semiHidden="1" w:unhideWhenUsed="1"/>
-    <w:lsdException w:name="Body Text 3" w:semiHidden="1" w:unhideWhenUsed="1"/>
-    <w:lsdException w:name="Body Text Indent 2" w:semiHidden="1" w:unhideWhenUsed="1"/>
-    <w:lsdException w:name="Body Text Indent 3" w:semiHidden="1" w:unhideWhenUsed="1"/>
-    <w:lsdException w:name="Block Text" w:semiHidden="1" w:unhideWhenUsed="1"/>
-    <w:lsdException w:name="Hyperlink" w:semiHidden="1" w:unhideWhenUsed="1"/>
-    <w:lsdException w:name="FollowedHyperlink" w:semiHidden="1" w:unhideWhenUsed="1"/>
-    <w:lsdException w:name="Strong" w:uiPriority="22" w:qFormat="1"/>
-    <w:lsdException w:name="Emphasis" w:uiPriority="20" w:qFormat="1"/>
-    <w:lsdException w:name="Document Map" w:semiHidden="1" w:unhideWhenUsed="1"/>
-    <w:lsdException w:name="Plain Text" w:semiHidden="1" w:unhideWhenUsed="1"/>
-    <w:lsdException w:name="E-mail Signature" w:semiHidden="1" w:unhideWhenUsed="1"/>
-    <w:lsdException w:name="HTML Top of Form" w:semiHidden="1" w:unhideWhenUsed="1"/>
-    <w:lsdException w:name="HTML Bottom of Form" w:semiHidden="1" w:unhideWhenUsed="1"/>
-    <w:lsdException w:name="Normal (Web)" w:semiHidden="1" w:unhideWhenUsed="1"/>
-    <w:lsdException w:name="HTML Acronym" w:semiHidden="1" w:unhideWhenUsed="1"/>
-    <w:lsdException w:name="HTML Address" w:semiHidden="1" w:unhideWhenUsed="1"/>
-    <w:lsdException w:name="HTML Cite" w:semiHidden="1" w:unhideWhenUsed="1"/>
-    <w:lsdException w:name="HTML Code" w:semiHidden="1" w:unhideWhenUsed="1"/>
-    <w:lsdException w:name="HTML Definition" w:semiHidden="1" w:unhideWhenUsed="1"/>
-    <w:lsdException w:name="HTML Keyboard" w:semiHidden="1" w:unhideWhenUsed="1"/>
-    <w:lsdException w:name="HTML Preformatted" w:semiHidden="1" w:unhideWhenUsed="1"/>
-    <w:lsdException w:name="HTML Sample" w:semiHidden="1" w:unhideWhenUsed="1"/>
-    <w:lsdException w:name="HTML Typewriter" w:semiHidden="1" w:unhideWhenUsed="1"/>
-    <w:lsdException w:name="HTML Variable" w:semiHidden="1" w:unhideWhenUsed="1"/>
-    <w:lsdException w:name="Normal Table" w:semiHidden="1" w:unhideWhenUsed="1"/>
-    <w:lsdException w:name="annotation subject" w:semiHidden="1" w:unhideWhenUsed="1"/>
-    <w:lsdException w:name="No List" w:semiHidden="1" w:unhideWhenUsed="1"/>
-    <w:lsdException w:name="Outline List 1" w:semiHidden="1" w:unhideWhenUsed="1"/>
-    <w:lsdException w:name="Outline List 2" w:semiHidden="1" w:unhideWhenUsed="1"/>
-    <w:lsdException w:name="Outline List 3" w:semiHidden="1" w:unhideWhenUsed="1"/>
-    <w:lsdException w:name="Table Simple 1" w:semiHidden="1" w:unhideWhenUsed="1"/>
-    <w:lsdException w:name="Table Simple 2" w:semiHidden="1" w:unhideWhenUsed="1"/>
-    <w:lsdException w:name="Table Simple 3" w:semiHidden="1" w:unhideWhenUsed="1"/>
-    <w:lsdException w:name="Table Classic 1" w:semiHidden="1" w:unhideWhenUsed="1"/>
-    <w:lsdException w:name="Table Classic 2" w:semiHidden="1" w:unhideWhenUsed="1"/>
-    <w:lsdException w:name="Table Classic 3" w:semiHidden="1" w:unhideWhenUsed="1"/>
-    <w:lsdException w:name="Table Classic 4" w:semiHidden="1" w:unhideWhenUsed="1"/>
-    <w:lsdException w:name="Table Colorful 1" w:semiHidden="1" w:unhideWhenUsed="1"/>
-    <w:lsdException w:name="Table Colorful 2" w:semiHidden="1" w:unhideWhenUsed="1"/>
-    <w:lsdException w:name="Table Colorful 3" w:semiHidden="1" w:unhideWhenUsed="1"/>
-    <w:lsdException w:name="Table Columns 1" w:semiHidden="1" w:unhideWhenUsed="1"/>
-    <w:lsdException w:name="Table Columns 2" w:semiHidden="1" w:unhideWhenUsed="1"/>
-    <w:lsdException w:name="Table Columns 3" w:semiHidden="1" w:unhideWhenUsed="1"/>
-    <w:lsdException w:name="Table Columns 4" w:semiHidden="1" w:unhideWhenUsed="1"/>
-    <w:lsdException w:name="Table Columns 5" w:semiHidden="1" w:unhideWhenUsed="1"/>
-    <w:lsdException w:name="Table Grid 1" w:semiHidden="1" w:unhideWhenUsed="1"/>
-    <w:lsdException w:name="Table Grid 2" w:semiHidden="1" w:unhideWhenUsed="1"/>
-    <w:lsdException w:name="Table Grid 3" w:semiHidden="1" w:unhideWhenUsed="1"/>
-    <w:lsdException w:name="Table Grid 4" w:semiHidden="1" w:unhideWhenUsed="1"/>
-    <w:lsdException w:name="Table Grid 5" w:semiHidden="1" w:unhideWhenUsed="1"/>
-    <w:lsdException w:name="Table Grid 6" w:semiHidden="1" w:unhideWhenUsed="1"/>
-    <w:lsdException w:name="Table Grid 7" w:semiHidden="1" w:unhideWhenUsed="1"/>
-    <w:lsdException w:name="Table Grid 8" w:semiHidden="1" w:unhideWhenUsed="1"/>
-    <w:lsdException w:name="Table List 1" w:semiHidden="1" w:unhideWhenUsed="1"/>
-    <w:lsdException w:name="Table List 2" w:semiHidden="1" w:unhideWhenUsed="1"/>
-    <w:lsdException w:name="Table List 3" w:semiHidden="1" w:unhideWhenUsed="1"/>
-    <w:lsdException w:name="Table List 4" w:semiHidden="1" w:unhideWhenUsed="1"/>
-    <w:lsdException w:name="Table List 5" w:semiHidden="1" w:unhideWhenUsed="1"/>
-    <w:lsdException w:name="Table List 6" w:semiHidden="1" w:unhideWhenUsed="1"/>
-    <w:lsdException w:name="Table List 7" w:semiHidden="1" w:unhideWhenUsed="1"/>
-    <w:lsdException w:name="Table List 8" w:semiHidden="1" w:unhideWhenUsed="1"/>
-    <w:lsdException w:name="Table 3D effects 1" w:semiHidden="1" w:unhideWhenUsed="1"/>
-    <w:lsdException w:name="Table 3D effects 2" w:semiHidden="1" w:unhideWhenUsed="1"/>
-    <w:lsdException w:name="Table 3D effects 3" w:semiHidden="1" w:unhideWhenUsed="1"/>
-    <w:lsdException w:name="Table Contemporary" w:semiHidden="1" w:unhideWhenUsed="1"/>
-    <w:lsdException w:name="Table Elegant" w:semiHidden="1" w:unhideWhenUsed="1"/>
-    <w:lsdException w:name="Table Professional" w:semiHidden="1" w:unhideWhenUsed="1"/>
-    <w:lsdException w:name="Table Subtle 1" w:semiHidden="1" w:unhideWhenUsed="1"/>
-    <w:lsdException w:name="Table Subtle 2" w:semiHidden="1" w:unhideWhenUsed="1"/>
-    <w:lsdException w:name="Table Web 1" w:semiHidden="1" w:unhideWhenUsed="1"/>
-    <w:lsdException w:name="Table Web 2" w:semiHidden="1" w:unhideWhenUsed="1"/>
-    <w:lsdException w:name="Table Web 3" w:semiHidden="1" w:unhideWhenUsed="1"/>
-    <w:lsdException w:name="Balloon Text" w:semiHidden="1" w:unhideWhenUsed="1"/>
-    <w:lsdException w:name="Table Grid" w:semiHidden="1" w:uiPriority="59" w:unhideWhenUsed="1"/>
-    <w:lsdException w:name="Table Theme" w:semiHidden="1" w:unhideWhenUsed="1"/>
-    <w:lsdException w:name="Placeholder Text" w:semiHidden="1"/>
-    <w:lsdException w:name="No Spacing" w:uiPriority="1" w:qFormat="1"/>
-    <w:lsdException w:name="Light Shading" w:uiPriority="60"/>
-    <w:lsdException w:name="Light List" w:uiPriority="61"/>
-    <w:lsdException w:name="Light Grid" w:uiPriority="62"/>
-    <w:lsdException w:name="Medium Shading 1" w:uiPriority="63"/>
-    <w:lsdException w:name="Medium Shading 2" w:uiPriority="64"/>
-    <w:lsdException w:name="Medium List 1" w:uiPriority="65"/>
-    <w:lsdException w:name="Medium List 2" w:uiPriority="66"/>
-    <w:lsdException w:name="Medium Grid 1" w:uiPriority="67"/>
-    <w:lsdException w:name="Medium Grid 2" w:uiPriority="68"/>
-    <w:lsdException w:name="Medium Grid 3" w:uiPriority="69"/>
-    <w:lsdException w:name="Dark List" w:uiPriority="70"/>
-    <w:lsdException w:name="Colorful Shading" w:uiPriority="71"/>
-    <w:lsdException w:name="Colorful List" w:uiPriority="72"/>
-    <w:lsdException w:name="Colorful Grid" w:uiPriority="73"/>
-    <w:lsdException w:name="Light Shading Accent 1" w:uiPriority="60"/>
-    <w:lsdException w:name="Light List Accent 1" w:uiPriority="61"/>
-    <w:lsdException w:name="Light Grid Accent 1" w:uiPriority="62"/>
-    <w:lsdException w:name="Medium Shading 1 Accent 1" w:uiPriority="63"/>
-    <w:lsdException w:name="Medium Shading 2 Accent 1" w:uiPriority="64"/>
-    <w:lsdException w:name="Medium List 1 Accent 1" w:uiPriority="65"/>
-    <w:lsdException w:name="Revision" w:semiHidden="1"/>
-    <w:lsdException w:name="List Paragraph" w:uiPriority="34" w:qFormat="1"/>
-    <w:lsdException w:name="Quote" w:uiPriority="29" w:qFormat="1"/>
-    <w:lsdException w:name="Intense Quote" w:uiPriority="30" w:qFormat="1"/>
-    <w:lsdException w:name="Medium List 2 Accent 1" w:uiPriority="66"/>
-    <w:lsdException w:name="Medium Grid 1 Accent 1" w:uiPriority="67"/>
-    <w:lsdException w:name="Medium Grid 2 Accent 1" w:uiPriority="68"/>
-    <w:lsdException w:name="Medium Grid 3 Accent 1" w:uiPriority="69"/>
-    <w:lsdException w:name="Dark List Accent 1" w:uiPriority="70"/>
-    <w:lsdException w:name="Colorful Shading Accent 1" w:uiPriority="71"/>
-    <w:lsdException w:name="Colorful List Accent 1" w:uiPriority="72"/>
-    <w:lsdException w:name="Colorful Grid Accent 1" w:uiPriority="73"/>
-    <w:lsdException w:name="Light Shading Accent 2" w:uiPriority="60"/>
-    <w:lsdException w:name="Light List Accent 2" w:uiPriority="61"/>
-    <w:lsdException w:name="Light Grid Accent 2" w:uiPriority="62"/>
-    <w:lsdException w:name="Medium Shading 1 Accent 2" w:uiPriority="63"/>
-    <w:lsdException w:name="Medium Shading 2 Accent 2" w:uiPriority="64"/>
-    <w:lsdException w:name="Medium List 1 Accent 2" w:uiPriority="65"/>
-    <w:lsdException w:name="Medium List 2 Accent 2" w:uiPriority="66"/>
-    <w:lsdException w:name="Medium Grid 1 Accent 2" w:uiPriority="67"/>
-    <w:lsdException w:name="Medium Grid 2 Accent 2" w:uiPriority="68"/>
-    <w:lsdException w:name="Medium Grid 3 Accent 2" w:uiPriority="69"/>
-    <w:lsdException w:name="Dark List Accent 2" w:uiPriority="70"/>
-    <w:lsdException w:name="Colorful Shading Accent 2" w:uiPriority="71"/>
-    <w:lsdException w:name="Colorful List Accent 2" w:uiPriority="72"/>
-    <w:lsdException w:name="Colorful Grid Accent 2" w:uiPriority="73"/>
-    <w:lsdException w:name="Light Shading Accent 3" w:uiPriority="60"/>
-    <w:lsdException w:name="Light List Accent 3" w:uiPriority="61"/>
-    <w:lsdException w:name="Light Grid Accent 3" w:uiPriority="62"/>
-    <w:lsdException w:name="Medium Shading 1 Accent 3" w:uiPriority="63"/>
-    <w:lsdException w:name="Medium Shading 2 Accent 3" w:uiPriority="64"/>
-    <w:lsdException w:name="Medium List 1 Accent 3" w:uiPriority="65"/>
-    <w:lsdException w:name="Medium List 2 Accent 3" w:uiPriority="66"/>
-    <w:lsdException w:name="Medium Grid 1 Accent 3" w:uiPriority="67"/>
-    <w:lsdException w:name="Medium Grid 2 Accent 3" w:uiPriority="68"/>
-    <w:lsdException w:name="Medium Grid 3 Accent 3" w:uiPriority="69"/>
-    <w:lsdException w:name="Dark List Accent 3" w:uiPriority="70"/>
-    <w:lsdException w:name="Colorful Shading Accent 3" w:uiPriority="71"/>
-    <w:lsdException w:name="Colorful List Accent 3" w:uiPriority="72"/>
-    <w:lsdException w:name="Colorful Grid Accent 3" w:uiPriority="73"/>
-    <w:lsdException w:name="Light Shading Accent 4" w:uiPriority="60"/>
-    <w:lsdException w:name="Light List Accent 4" w:uiPriority="61"/>
-    <w:lsdException w:name="Light Grid Accent 4" w:uiPriority="62"/>
-    <w:lsdException w:name="Medium Shading 1 Accent 4" w:uiPriority="63"/>
-    <w:lsdException w:name="Medium Shading 2 Accent 4" w:uiPriority="64"/>
-    <w:lsdException w:name="Medium List 1 Accent 4" w:uiPriority="65"/>
-    <w:lsdException w:name="Medium List 2 Accent 4" w:uiPriority="66"/>
-    <w:lsdException w:name="Medium Grid 1 Accent 4" w:uiPriority="67"/>
-    <w:lsdException w:name="Medium Grid 2 Accent 4" w:uiPriority="68"/>
-    <w:lsdException w:name="Medium Grid 3 Accent 4" w:uiPriority="69"/>
-    <w:lsdException w:name="Dark List Accent 4" w:uiPriority="70"/>
-    <w:lsdException w:name="Colorful Shading Accent 4" w:uiPriority="71"/>
-    <w:lsdException w:name="Colorful List Accent 4" w:uiPriority="72"/>
-    <w:lsdException w:name="Colorful Grid Accent 4" w:uiPriority="73"/>
-    <w:lsdException w:name="Light Shading Accent 5" w:uiPriority="60"/>
-    <w:lsdException w:name="Light List Accent 5" w:uiPriority="61"/>
-    <w:lsdException w:name="Light Grid Accent 5" w:uiPriority="62"/>
-    <w:lsdException w:name="Medium Shading 1 Accent 5" w:uiPriority="63"/>
-    <w:lsdException w:name="Medium Shading 2 Accent 5" w:uiPriority="64"/>
-    <w:lsdException w:name="Medium List 1 Accent 5" w:uiPriority="65"/>
-    <w:lsdException w:name="Medium List 2 Accent 5" w:uiPriority="66"/>
-    <w:lsdException w:name="Medium Grid 1 Accent 5" w:uiPriority="67"/>
-    <w:lsdException w:name="Medium Grid 2 Accent 5" w:uiPriority="68"/>
-    <w:lsdException w:name="Medium Grid 3 Accent 5" w:uiPriority="69"/>
-    <w:lsdException w:name="Dark List Accent 5" w:uiPriority="70"/>
-    <w:lsdException w:name="Colorful Shading Accent 5" w:uiPriority="71"/>
-    <w:lsdException w:name="Colorful List Accent 5" w:uiPriority="72"/>
-    <w:lsdException w:name="Colorful Grid Accent 5" w:uiPriority="73"/>
-    <w:lsdException w:name="Light Shading Accent 6" w:uiPriority="60"/>
-    <w:lsdException w:name="Light List Accent 6" w:uiPriority="61"/>
-    <w:lsdException w:name="Light Grid Accent 6" w:uiPriority="62"/>
-    <w:lsdException w:name="Medium Shading 1 Accent 6" w:uiPriority="63"/>
-    <w:lsdException w:name="Medium Shading 2 Accent 6" w:uiPriority="64"/>
-    <w:lsdException w:name="Medium List 1 Accent 6" w:uiPriority="65"/>
-    <w:lsdException w:name="Medium List 2 Accent 6" w:uiPriority="66"/>
-    <w:lsdException w:name="Medium Grid 1 Accent 6" w:uiPriority="67"/>
-    <w:lsdException w:name="Medium Grid 2 Accent 6" w:uiPriority="68"/>
-    <w:lsdException w:name="Medium Grid 3 Accent 6" w:uiPriority="69"/>
-    <w:lsdException w:name="Dark List Accent 6" w:uiPriority="70"/>
-    <w:lsdException w:name="Colorful Shading Accent 6" w:uiPriority="71"/>
-    <w:lsdException w:name="Colorful List Accent 6" w:uiPriority="72"/>
-    <w:lsdException w:name="Colorful Grid Accent 6" w:uiPriority="73"/>
-    <w:lsdException w:name="Subtle Emphasis" w:uiPriority="19" w:qFormat="1"/>
-    <w:lsdException w:name="Intense Emphasis" w:uiPriority="21" w:qFormat="1"/>
-    <w:lsdException w:name="Subtle Reference" w:uiPriority="31" w:qFormat="1"/>
-    <w:lsdException w:name="Intense Reference" w:uiPriority="32" w:qFormat="1"/>
-    <w:lsdException w:name="Book Title" w:uiPriority="33" w:qFormat="1"/>
-    <w:lsdException w:name="Bibliography" w:semiHidden="1" w:uiPriority="37" w:unhideWhenUsed="1"/>
-    <w:lsdException w:name="TOC Heading" w:semiHidden="1" w:uiPriority="39" w:unhideWhenUsed="1" w:qFormat="1"/>
-    <w:lsdException w:name="Plain Table 1" w:uiPriority="41"/>
-    <w:lsdException w:name="Plain Table 2" w:uiPriority="42"/>
-    <w:lsdException w:name="Plain Table 3" w:uiPriority="43"/>
-    <w:lsdException w:name="Plain Table 4" w:uiPriority="44"/>
-    <w:lsdException w:name="Plain Table 5" w:uiPriority="45"/>
-    <w:lsdException w:name="Grid Table Light" w:uiPriority="40"/>
-    <w:lsdException w:name="Grid Table 1 Light" w:uiPriority="46"/>
-    <w:lsdException w:name="Grid Table 2" w:uiPriority="47"/>
-    <w:lsdException w:name="Grid Table 3" w:uiPriority="48"/>
-    <w:lsdException w:name="Grid Table 4" w:uiPriority="49"/>
-    <w:lsdException w:name="Grid Table 5 Dark" w:uiPriority="50"/>
-    <w:lsdException w:name="Grid Table 6 Colorful" w:uiPriority="51"/>
-    <w:lsdException w:name="Grid Table 7 Colorful" w:uiPriority="52"/>
-    <w:lsdException w:name="Grid Table 1 Light Accent 1" w:uiPriority="46"/>
-    <w:lsdException w:name="Grid Table 2 Accent 1" w:uiPriority="47"/>
-    <w:lsdException w:name="Grid Table 3 Accent 1" w:uiPriority="48"/>
-    <w:lsdException w:name="Grid Table 4 Accent 1" w:uiPriority="49"/>
-    <w:lsdException w:name="Grid Table 5 Dark Accent 1" w:uiPriority="50"/>
-    <w:lsdException w:name="Grid Table 6 Colorful Accent 1" w:uiPriority="51"/>
-    <w:lsdException w:name="Grid Table 7 Colorful Accent 1" w:uiPriority="52"/>
-    <w:lsdException w:name="Grid Table 1 Light Accent 2" w:uiPriority="46"/>
-    <w:lsdException w:name="Grid Table 2 Accent 2" w:uiPriority="47"/>
-    <w:lsdException w:name="Grid Table 3 Accent 2" w:uiPriority="48"/>
-    <w:lsdException w:name="Grid Table 4 Accent 2" w:uiPriority="49"/>
-    <w:lsdException w:name="Grid Table 5 Dark Accent 2" w:uiPriority="50"/>
-    <w:lsdException w:name="Grid Table 6 Colorful Accent 2" w:uiPriority="51"/>
-    <w:lsdException w:name="Grid Table 7 Colorful Accent 2" w:uiPriority="52"/>
-    <w:lsdException w:name="Grid Table 1 Light Accent 3" w:uiPriority="46"/>
-    <w:lsdException w:name="Grid Table 2 Accent 3" w:uiPriority="47"/>
-    <w:lsdException w:name="Grid Table 3 Accent 3" w:uiPriority="48"/>
-    <w:lsdException w:name="Grid Table 4 Accent 3" w:uiPriority="49"/>
-    <w:lsdException w:name="Grid Table 5 Dark Accent 3" w:uiPriority="50"/>
-    <w:lsdException w:name="Grid Table 6 Colorful Accent 3" w:uiPriority="51"/>
-    <w:lsdException w:name="Grid Table 7 Colorful Accent 3" w:uiPriority="52"/>
-    <w:lsdException w:name="Grid Table 1 Light Accent 4" w:uiPriority="46"/>
-    <w:lsdException w:name="Grid Table 2 Accent 4" w:uiPriority="47"/>
-    <w:lsdException w:name="Grid Table 3 Accent 4" w:uiPriority="48"/>
-    <w:lsdException w:name="Grid Table 4 Accent 4" w:uiPriority="49"/>
-    <w:lsdException w:name="Grid Table 5 Dark Accent 4" w:uiPriority="50"/>
-    <w:lsdException w:name="Grid Table 6 Colorful Accent 4" w:uiPriority="51"/>
-    <w:lsdException w:name="Grid Table 7 Colorful Accent 4" w:uiPriority="52"/>
-    <w:lsdException w:name="Grid Table 1 Light Accent 5" w:uiPriority="46"/>
-    <w:lsdException w:name="Grid Table 2 Accent 5" w:uiPriority="47"/>
-    <w:lsdException w:name="Grid Table 3 Accent 5" w:uiPriority="48"/>
-    <w:lsdException w:name="Grid Table 4 Accent 5" w:uiPriority="49"/>
-    <w:lsdException w:name="Grid Table 5 Dark Accent 5" w:uiPriority="50"/>
-    <w:lsdException w:name="Grid Table 6 Colorful Accent 5" w:uiPriority="51"/>
-    <w:lsdException w:name="Grid Table 7 Colorful Accent 5" w:uiPriority="52"/>
-    <w:lsdException w:name="Grid Table 1 Light Accent 6" w:uiPriority="46"/>
-    <w:lsdException w:name="Grid Table 2 Accent 6" w:uiPriority="47"/>
-    <w:lsdException w:name="Grid Table 3 Accent 6" w:uiPriority="48"/>
-    <w:lsdException w:name="Grid Table 4 Accent 6" w:uiPriority="49"/>
-    <w:lsdException w:name="Grid Table 5 Dark Accent 6" w:uiPriority="50"/>
-    <w:lsdException w:name="Grid Table 6 Colorful Accent 6" w:uiPriority="51"/>
-    <w:lsdException w:name="Grid Table 7 Colorful Accent 6" w:uiPriority="52"/>
-    <w:lsdException w:name="List Table 1 Light" w:uiPriority="46"/>
-    <w:lsdException w:name="List Table 2" w:uiPriority="47"/>
-    <w:lsdException w:name="List Table 3" w:uiPriority="48"/>
-    <w:lsdException w:name="List Table 4" w:uiPriority="49"/>
-    <w:lsdException w:name="List Table 5 Dark" w:uiPriority="50"/>
-    <w:lsdException w:name="List Table 6 Colorful" w:uiPriority="51"/>
-    <w:lsdException w:name="List Table 7 Colorful" w:uiPriority="52"/>
-    <w:lsdException w:name="List Table 1 Light Accent 1" w:uiPriority="46"/>
-    <w:lsdException w:name="List Table 2 Accent 1" w:uiPriority="47"/>
-    <w:lsdException w:name="List Table 3 Accent 1" w:uiPriority="48"/>
-    <w:lsdException w:name="List Table 4 Accent 1" w:uiPriority="49"/>
-    <w:lsdException w:name="List Table 5 Dark Accent 1" w:uiPriority="50"/>
-    <w:lsdException w:name="List Table 6 Colorful Accent 1" w:uiPriority="51"/>
-    <w:lsdException w:name="List Table 7 Colorful Accent 1" w:uiPriority="52"/>
-    <w:lsdException w:name="List Table 1 Light Accent 2" w:uiPriority="46"/>
-    <w:lsdException w:name="List Table 2 Accent 2" w:uiPriority="47"/>
-    <w:lsdException w:name="List Table 3 Accent 2" w:uiPriority="48"/>
-    <w:lsdException w:name="List Table 4 Accent 2" w:uiPriority="49"/>
-    <w:lsdException w:name="List Table 5 Dark Accent 2" w:uiPriority="50"/>
-    <w:lsdException w:name="List Table 6 Colorful Accent 2" w:uiPriority="51"/>
-    <w:lsdException w:name="List Table 7 Colorful Accent 2" w:uiPriority="52"/>
-    <w:lsdException w:name="List Table 1 Light Accent 3" w:uiPriority="46"/>
-    <w:lsdException w:name="List Table 2 Accent 3" w:uiPriority="47"/>
-    <w:lsdException w:name="List Table 3 Accent 3" w:uiPriority="48"/>
-    <w:lsdException w:name="List Table 4 Accent 3" w:uiPriority="49"/>
-    <w:lsdException w:name="List Table 5 Dark Accent 3" w:uiPriority="50"/>
-    <w:lsdException w:name="List Table 6 Colorful Accent 3" w:uiPriority="51"/>
-    <w:lsdException w:name="List Table 7 Colorful Accent 3" w:uiPriority="52"/>
-    <w:lsdException w:name="List Table 1 Light Accent 4" w:uiPriority="46"/>
-    <w:lsdException w:name="List Table 2 Accent 4" w:uiPriority="47"/>
-    <w:lsdException w:name="List Table 3 Accent 4" w:uiPriority="48"/>
-    <w:lsdException w:name="List Table 4 Accent 4" w:uiPriority="49"/>
-    <w:lsdException w:name="List Table 5 Dark Accent 4" w:uiPriority="50"/>
-    <w:lsdException w:name="List Table 6 Colorful Accent 4" w:uiPriority="51"/>
-    <w:lsdException w:name="List Table 7 Colorful Accent 4" w:uiPriority="52"/>
-    <w:lsdException w:name="List Table 1 Light Accent 5" w:uiPriority="46"/>
-    <w:lsdException w:name="List Table 2 Accent 5" w:uiPriority="47"/>
-    <w:lsdException w:name="List Table 3 Accent 5" w:uiPriority="48"/>
-    <w:lsdException w:name="List Table 4 Accent 5" w:uiPriority="49"/>
-    <w:lsdException w:name="List Table 5 Dark Accent 5" w:uiPriority="50"/>
-    <w:lsdException w:name="List Table 6 Colorful Accent 5" w:uiPriority="51"/>
-    <w:lsdException w:name="List Table 7 Colorful Accent 5" w:uiPriority="52"/>
-    <w:lsdException w:name="List Table 1 Light Accent 6" w:uiPriority="46"/>
-    <w:lsdException w:name="List Table 2 Accent 6" w:uiPriority="47"/>
-    <w:lsdException w:name="List Table 3 Accent 6" w:uiPriority="48"/>
-    <w:lsdException w:name="List Table 4 Accent 6" w:uiPriority="49"/>
-    <w:lsdException w:name="List Table 5 Dark Accent 6" w:uiPriority="50"/>
-    <w:lsdException w:name="List Table 6 Colorful Accent 6" w:uiPriority="51"/>
-    <w:lsdException w:name="List Table 7 Colorful Accent 6" w:uiPriority="52"/>
-    <w:lsdException w:name="Mention" w:semiHidden="1" w:unhideWhenUsed="1"/>
-    <w:lsdException w:name="Smart Hyperlink" w:semiHidden="1" w:unhideWhenUsed="1"/>
-    <w:lsdException w:name="Hashtag" w:semiHidden="1" w:unhideWhenUsed="1"/>
+  <w:latentStyles w:defLockedState="0" w:defUIPriority="99" w:defSemiHidden="1" w:defUnhideWhenUsed="1" w:defQFormat="0" w:count="267">
+    <w:lsdException w:name="Normal" w:semiHidden="0" w:uiPriority="0" w:unhideWhenUsed="0" w:qFormat="1"/>
+    <w:lsdException w:name="heading 1" w:semiHidden="0" w:uiPriority="9" w:unhideWhenUsed="0" w:qFormat="1"/>
+    <w:lsdException w:name="heading 2" w:uiPriority="9" w:qFormat="1"/>
+    <w:lsdException w:name="heading 3" w:uiPriority="9" w:qFormat="1"/>
+    <w:lsdException w:name="heading 4" w:uiPriority="9" w:qFormat="1"/>
+    <w:lsdException w:name="heading 5" w:uiPriority="9" w:qFormat="1"/>
+    <w:lsdException w:name="heading 6" w:uiPriority="9" w:qFormat="1"/>
+    <w:lsdException w:name="heading 7" w:uiPriority="9" w:qFormat="1"/>
+    <w:lsdException w:name="heading 8" w:uiPriority="9" w:qFormat="1"/>
+    <w:lsdException w:name="heading 9" w:uiPriority="9" w:qFormat="1"/>
+    <w:lsdException w:name="toc 1" w:uiPriority="39"/>
+    <w:lsdException w:name="toc 2" w:uiPriority="39"/>
+    <w:lsdException w:name="toc 3" w:uiPriority="39"/>
+    <w:lsdException w:name="toc 4" w:uiPriority="39"/>
+    <w:lsdException w:name="toc 5" w:uiPriority="39"/>
+    <w:lsdException w:name="toc 6" w:uiPriority="39"/>
+    <w:lsdException w:name="toc 7" w:uiPriority="39"/>
+    <w:lsdException w:name="toc 8" w:uiPriority="39"/>
+    <w:lsdException w:name="toc 9" w:uiPriority="39"/>
+    <w:lsdException w:name="caption" w:uiPriority="35" w:qFormat="1"/>
+    <w:lsdException w:name="Title" w:semiHidden="0" w:uiPriority="10" w:unhideWhenUsed="0" w:qFormat="1"/>
+    <w:lsdException w:name="Default Paragraph Font" w:uiPriority="1"/>
+    <w:lsdException w:name="Subtitle" w:semiHidden="0" w:uiPriority="11" w:unhideWhenUsed="0" w:qFormat="1"/>
+    <w:lsdException w:name="Strong" w:semiHidden="0" w:uiPriority="22" w:unhideWhenUsed="0" w:qFormat="1"/>
+    <w:lsdException w:name="Emphasis" w:semiHidden="0" w:uiPriority="20" w:unhideWhenUsed="0" w:qFormat="1"/>
+    <w:lsdException w:name="Table Grid" w:uiPriority="59"/>
+    <w:lsdException w:name="Placeholder Text" w:unhideWhenUsed="0"/>
+    <w:lsdException w:name="No Spacing" w:semiHidden="0" w:uiPriority="1" w:unhideWhenUsed="0" w:qFormat="1"/>
+    <w:lsdException w:name="Light Shading" w:semiHidden="0" w:uiPriority="60" w:unhideWhenUsed="0"/>
+    <w:lsdException w:name="Light List" w:semiHidden="0" w:uiPriority="61" w:unhideWhenUsed="0"/>
+    <w:lsdException w:name="Light Grid" w:semiHidden="0" w:uiPriority="62" w:unhideWhenUsed="0"/>
+    <w:lsdException w:name="Medium Shading 1" w:semiHidden="0" w:uiPriority="63" w:unhideWhenUsed="0"/>
+    <w:lsdException w:name="Medium Shading 2" w:semiHidden="0" w:uiPriority="64" w:unhideWhenUsed="0"/>
+    <w:lsdException w:name="Medium List 1" w:semiHidden="0" w:uiPriority="65" w:unhideWhenUsed="0"/>
+    <w:lsdException w:name="Medium List 2" w:semiHidden="0" w:uiPriority="66" w:unhideWhenUsed="0"/>
+    <w:lsdException w:name="Medium Grid 1" w:semiHidden="0" w:uiPriority="67" w:unhideWhenUsed="0"/>
+    <w:lsdException w:name="Medium Grid 2" w:semiHidden="0" w:uiPriority="68" w:unhideWhenUsed="0"/>
+    <w:lsdException w:name="Medium Grid 3" w:semiHidden="0" w:uiPriority="69" w:unhideWhenUsed="0"/>
+    <w:lsdException w:name="Dark List" w:semiHidden="0" w:uiPriority="70" w:unhideWhenUsed="0"/>
+    <w:lsdException w:name="Colorful Shading" w:semiHidden="0" w:uiPriority="71" w:unhideWhenUsed="0"/>
+    <w:lsdException w:name="Colorful List" w:semiHidden="0" w:uiPriority="72" w:unhideWhenUsed="0"/>
+    <w:lsdException w:name="Colorful Grid" w:semiHidden="0" w:uiPriority="73" w:unhideWhenUsed="0"/>
+    <w:lsdException w:name="Light Shading Accent 1" w:semiHidden="0" w:uiPriority="60" w:unhideWhenUsed="0"/>
+    <w:lsdException w:name="Light List Accent 1" w:semiHidden="0" w:uiPriority="61" w:unhideWhenUsed="0"/>
+    <w:lsdException w:name="Light Grid Accent 1" w:semiHidden="0" w:uiPriority="62" w:unhideWhenUsed="0"/>
+    <w:lsdException w:name="Medium Shading 1 Accent 1" w:semiHidden="0" w:uiPriority="63" w:unhideWhenUsed="0"/>
+    <w:lsdException w:name="Medium Shading 2 Accent 1" w:semiHidden="0" w:uiPriority="64" w:unhideWhenUsed="0"/>
+    <w:lsdException w:name="Medium List 1 Accent 1" w:semiHidden="0" w:uiPriority="65" w:unhideWhenUsed="0"/>
+    <w:lsdException w:name="Revision" w:unhideWhenUsed="0"/>
+    <w:lsdException w:name="List Paragraph" w:semiHidden="0" w:uiPriority="34" w:unhideWhenUsed="0" w:qFormat="1"/>
+    <w:lsdException w:name="Quote" w:semiHidden="0" w:uiPriority="29" w:unhideWhenUsed="0" w:qFormat="1"/>
+    <w:lsdException w:name="Intense Quote" w:semiHidden="0" w:uiPriority="30" w:unhideWhenUsed="0" w:qFormat="1"/>
+    <w:lsdException w:name="Medium List 2 Accent 1" w:semiHidden="0" w:uiPriority="66" w:unhideWhenUsed="0"/>
+    <w:lsdException w:name="Medium Grid 1 Accent 1" w:semiHidden="0" w:uiPriority="67" w:unhideWhenUsed="0"/>
+    <w:lsdException w:name="Medium Grid 2 Accent 1" w:semiHidden="0" w:uiPriority="68" w:unhideWhenUsed="0"/>
+    <w:lsdException w:name="Medium Grid 3 Accent 1" w:semiHidden="0" w:uiPriority="69" w:unhideWhenUsed="0"/>
+    <w:lsdException w:name="Dark List Accent 1" w:semiHidden="0" w:uiPriority="70" w:unhideWhenUsed="0"/>
+    <w:lsdException w:name="Colorful Shading Accent 1" w:semiHidden="0" w:uiPriority="71" w:unhideWhenUsed="0"/>
+    <w:lsdException w:name="Colorful List Accent 1" w:semiHidden="0" w:uiPriority="72" w:unhideWhenUsed="0"/>
+    <w:lsdException w:name="Colorful Grid Accent 1" w:semiHidden="0" w:uiPriority="73" w:unhideWhenUsed="0"/>
+    <w:lsdException w:name="Light Shading Accent 2" w:semiHidden="0" w:uiPriority="60" w:unhideWhenUsed="0"/>
+    <w:lsdException w:name="Light List Accent 2" w:semiHidden="0" w:uiPriority="61" w:unhideWhenUsed="0"/>
+    <w:lsdException w:name="Light Grid Accent 2" w:semiHidden="0" w:uiPriority="62" w:unhideWhenUsed="0"/>
+    <w:lsdException w:name="Medium Shading 1 Accent 2" w:semiHidden="0" w:uiPriority="63" w:unhideWhenUsed="0"/>
+    <w:lsdException w:name="Medium Shading 2 Accent 2" w:semiHidden="0" w:uiPriority="64" w:unhideWhenUsed="0"/>
+    <w:lsdException w:name="Medium List 1 Accent 2" w:semiHidden="0" w:uiPriority="65" w:unhideWhenUsed="0"/>
+    <w:lsdException w:name="Medium List 2 Accent 2" w:semiHidden="0" w:uiPriority="66" w:unhideWhenUsed="0"/>
+    <w:lsdException w:name="Medium Grid 1 Accent 2" w:semiHidden="0" w:uiPriority="67" w:unhideWhenUsed="0"/>
+    <w:lsdException w:name="Medium Grid 2 Accent 2" w:semiHidden="0" w:uiPriority="68" w:unhideWhenUsed="0"/>
+    <w:lsdException w:name="Medium Grid 3 Accent 2" w:semiHidden="0" w:uiPriority="69" w:unhideWhenUsed="0"/>
+    <w:lsdException w:name="Dark List Accent 2" w:semiHidden="0" w:uiPriority="70" w:unhideWhenUsed="0"/>
+    <w:lsdException w:name="Colorful Shading Accent 2" w:semiHidden="0" w:uiPriority="71" w:unhideWhenUsed="0"/>
+    <w:lsdException w:name="Colorful List Accent 2" w:semiHidden="0" w:uiPriority="72" w:unhideWhenUsed="0"/>
+    <w:lsdException w:name="Colorful Grid Accent 2" w:semiHidden="0" w:uiPriority="73" w:unhideWhenUsed="0"/>
+    <w:lsdException w:name="Light Shading Accent 3" w:semiHidden="0" w:uiPriority="60" w:unhideWhenUsed="0"/>
+    <w:lsdException w:name="Light List Accent 3" w:semiHidden="0" w:uiPriority="61" w:unhideWhenUsed="0"/>
+    <w:lsdException w:name="Light Grid Accent 3" w:semiHidden="0" w:uiPriority="62" w:unhideWhenUsed="0"/>
+    <w:lsdException w:name="Medium Shading 1 Accent 3" w:semiHidden="0" w:uiPriority="63" w:unhideWhenUsed="0"/>
+    <w:lsdException w:name="Medium Shading 2 Accent 3" w:semiHidden="0" w:uiPriority="64" w:unhideWhenUsed="0"/>
+    <w:lsdException w:name="Medium List 1 Accent 3" w:semiHidden="0" w:uiPriority="65" w:unhideWhenUsed="0"/>
+    <w:lsdException w:name="Medium List 2 Accent 3" w:semiHidden="0" w:uiPriority="66" w:unhideWhenUsed="0"/>
+    <w:lsdException w:name="Medium Grid 1 Accent 3" w:semiHidden="0" w:uiPriority="67" w:unhideWhenUsed="0"/>
+    <w:lsdException w:name="Medium Grid 2 Accent 3" w:semiHidden="0" w:uiPriority="68" w:unhideWhenUsed="0"/>
+    <w:lsdException w:name="Medium Grid 3 Accent 3" w:semiHidden="0" w:uiPriority="69" w:unhideWhenUsed="0"/>
+    <w:lsdException w:name="Dark List Accent 3" w:semiHidden="0" w:uiPriority="70" w:unhideWhenUsed="0"/>
+    <w:lsdException w:name="Colorful Shading Accent 3" w:semiHidden="0" w:uiPriority="71" w:unhideWhenUsed="0"/>
+    <w:lsdException w:name="Colorful List Accent 3" w:semiHidden="0" w:uiPriority="72" w:unhideWhenUsed="0"/>
+    <w:lsdException w:name="Colorful Grid Accent 3" w:semiHidden="0" w:uiPriority="73" w:unhideWhenUsed="0"/>
+    <w:lsdException w:name="Light Shading Accent 4" w:semiHidden="0" w:uiPriority="60" w:unhideWhenUsed="0"/>
+    <w:lsdException w:name="Light List Accent 4" w:semiHidden="0" w:uiPriority="61" w:unhideWhenUsed="0"/>
+    <w:lsdException w:name="Light Grid Accent 4" w:semiHidden="0" w:uiPriority="62" w:unhideWhenUsed="0"/>
+    <w:lsdException w:name="Medium Shading 1 Accent 4" w:semiHidden="0" w:uiPriority="63" w:unhideWhenUsed="0"/>
+    <w:lsdException w:name="Medium Shading 2 Accent 4" w:semiHidden="0" w:uiPriority="64" w:unhideWhenUsed="0"/>
+    <w:lsdException w:name="Medium List 1 Accent 4" w:semiHidden="0" w:uiPriority="65" w:unhideWhenUsed="0"/>
+    <w:lsdException w:name="Medium List 2 Accent 4" w:semiHidden="0" w:uiPriority="66" w:unhideWhenUsed="0"/>
+    <w:lsdException w:name="Medium Grid 1 Accent 4" w:semiHidden="0" w:uiPriority="67" w:unhideWhenUsed="0"/>
+    <w:lsdException w:name="Medium Grid 2 Accent 4" w:semiHidden="0" w:uiPriority="68" w:unhideWhenUsed="0"/>
+    <w:lsdException w:name="Medium Grid 3 Accent 4" w:semiHidden="0" w:uiPriority="69" w:unhideWhenUsed="0"/>
+    <w:lsdException w:name="Dark List Accent 4" w:semiHidden="0" w:uiPriority="70" w:unhideWhenUsed="0"/>
+    <w:lsdException w:name="Colorful Shading Accent 4" w:semiHidden="0" w:uiPriority="71" w:unhideWhenUsed="0"/>
+    <w:lsdException w:name="Colorful List Accent 4" w:semiHidden="0" w:uiPriority="72" w:unhideWhenUsed="0"/>
+    <w:lsdException w:name="Colorful Grid Accent 4" w:semiHidden="0" w:uiPriority="73" w:unhideWhenUsed="0"/>
+    <w:lsdException w:name="Light Shading Accent 5" w:semiHidden="0" w:uiPriority="60" w:unhideWhenUsed="0"/>
+    <w:lsdException w:name="Light List Accent 5" w:semiHidden="0" w:uiPriority="61" w:unhideWhenUsed="0"/>
+    <w:lsdException w:name="Light Grid Accent 5" w:semiHidden="0" w:uiPriority="62" w:unhideWhenUsed="0"/>
+    <w:lsdException w:name="Medium Shading 1 Accent 5" w:semiHidden="0" w:uiPriority="63" w:unhideWhenUsed="0"/>
+    <w:lsdException w:name="Medium Shading 2 Accent 5" w:semiHidden="0" w:uiPriority="64" w:unhideWhenUsed="0"/>
+    <w:lsdException w:name="Medium List 1 Accent 5" w:semiHidden="0" w:uiPriority="65" w:unhideWhenUsed="0"/>
+    <w:lsdException w:name="Medium List 2 Accent 5" w:semiHidden="0" w:uiPriority="66" w:unhideWhenUsed="0"/>
+    <w:lsdException w:name="Medium Grid 1 Accent 5" w:semiHidden="0" w:uiPriority="67" w:unhideWhenUsed="0"/>
+    <w:lsdException w:name="Medium Grid 2 Accent 5" w:semiHidden="0" w:uiPriority="68" w:unhideWhenUsed="0"/>
+    <w:lsdException w:name="Medium Grid 3 Accent 5" w:semiHidden="0" w:uiPriority="69" w:unhideWhenUsed="0"/>
+    <w:lsdException w:name="Dark List Accent 5" w:semiHidden="0" w:uiPriority="70" w:unhideWhenUsed="0"/>
+    <w:lsdException w:name="Colorful Shading Accent 5" w:semiHidden="0" w:uiPriority="71" w:unhideWhenUsed="0"/>
+    <w:lsdException w:name="Colorful List Accent 5" w:semiHidden="0" w:uiPriority="72" w:unhideWhenUsed="0"/>
+    <w:lsdException w:name="Colorful Grid Accent 5" w:semiHidden="0" w:uiPriority="73" w:unhideWhenUsed="0"/>
+    <w:lsdException w:name="Light Shading Accent 6" w:semiHidden="0" w:uiPriority="60" w:unhideWhenUsed="0"/>
+    <w:lsdException w:name="Light List Accent 6" w:semiHidden="0" w:uiPriority="61" w:unhideWhenUsed="0"/>
+    <w:lsdException w:name="Light Grid Accent 6" w:semiHidden="0" w:uiPriority="62" w:unhideWhenUsed="0"/>
+    <w:lsdException w:name="Medium Shading 1 Accent 6" w:semiHidden="0" w:uiPriority="63" w:unhideWhenUsed="0"/>
+    <w:lsdException w:name="Medium Shading 2 Accent 6" w:semiHidden="0" w:uiPriority="64" w:unhideWhenUsed="0"/>
+    <w:lsdException w:name="Medium List 1 Accent 6" w:semiHidden="0" w:uiPriority="65" w:unhideWhenUsed="0"/>
+    <w:lsdException w:name="Medium List 2 Accent 6" w:semiHidden="0" w:uiPriority="66" w:unhideWhenUsed="0"/>
+    <w:lsdException w:name="Medium Grid 1 Accent 6" w:semiHidden="0" w:uiPriority="67" w:unhideWhenUsed="0"/>
+    <w:lsdException w:name="Medium Grid 2 Accent 6" w:semiHidden="0" w:uiPriority="68" w:unhideWhenUsed="0"/>
+    <w:lsdException w:name="Medium Grid 3 Accent 6" w:semiHidden="0" w:uiPriority="69" w:unhideWhenUsed="0"/>
+    <w:lsdException w:name="Dark List Accent 6" w:semiHidden="0" w:uiPriority="70" w:unhideWhenUsed="0"/>
+    <w:lsdException w:name="Colorful Shading Accent 6" w:semiHidden="0" w:uiPriority="71" w:unhideWhenUsed="0"/>
+    <w:lsdException w:name="Colorful List Accent 6" w:semiHidden="0" w:uiPriority="72" w:unhideWhenUsed="0"/>
+    <w:lsdException w:name="Colorful Grid Accent 6" w:semiHidden="0" w:uiPriority="73" w:unhideWhenUsed="0"/>
+    <w:lsdException w:name="Subtle Emphasis" w:semiHidden="0" w:uiPriority="19" w:unhideWhenUsed="0" w:qFormat="1"/>
+    <w:lsdException w:name="Intense Emphasis" w:semiHidden="0" w:uiPriority="21" w:unhideWhenUsed="0" w:qFormat="1"/>
+    <w:lsdException w:name="Subtle Reference" w:semiHidden="0" w:uiPriority="31" w:unhideWhenUsed="0" w:qFormat="1"/>
+    <w:lsdException w:name="Intense Reference" w:semiHidden="0" w:uiPriority="32" w:unhideWhenUsed="0" w:qFormat="1"/>
+    <w:lsdException w:name="Book Title" w:semiHidden="0" w:uiPriority="33" w:unhideWhenUsed="0" w:qFormat="1"/>
+    <w:lsdException w:name="Bibliography" w:uiPriority="37"/>
+    <w:lsdException w:name="TOC Heading" w:uiPriority="39" w:qFormat="1"/>
   </w:latentStyles>
   <w:style w:type="paragraph" w:default="1" w:styleId="Normal">
     <w:name w:val="Normal"/>
@@ -799,6 +623,196 @@
       <w:sz w:val="52"/>
       <w:szCs w:val="52"/>
     </w:rPr>
+  </w:style>
+</w:styles>
+</file>
+
+<file path=word/stylesWithEffects.xml><?xml version="1.0" encoding="utf-8"?>
+<w:styles xmlns:wpc="http://schemas.microsoft.com/office/word/2010/wordprocessingCanvas" xmlns:mc="http://schemas.openxmlformats.org/markup-compatibility/2006" xmlns:o="urn:schemas-microsoft-com:office:office" xmlns:r="http://schemas.openxmlformats.org/officeDocument/2006/relationships" xmlns:m="http://schemas.openxmlformats.org/officeDocument/2006/math" xmlns:v="urn:schemas-microsoft-com:vml" xmlns:wp14="http://schemas.microsoft.com/office/word/2010/wordprocessingDrawing" xmlns:wp="http://schemas.openxmlformats.org/drawingml/2006/wordprocessingDrawing" xmlns:w10="urn:schemas-microsoft-com:office:word" xmlns:w="http://schemas.openxmlformats.org/wordprocessingml/2006/main" xmlns:w14="http://schemas.microsoft.com/office/word/2010/wordml" xmlns:wpg="http://schemas.microsoft.com/office/word/2010/wordprocessingGroup" xmlns:wpi="http://schemas.microsoft.com/office/word/2010/wordprocessingInk" xmlns:wne="http://schemas.microsoft.com/office/word/2006/wordml" xmlns:wps="http://schemas.microsoft.com/office/word/2010/wordprocessingShape" mc:Ignorable="w14 wp14">
+  <w:docDefaults>
+    <w:rPrDefault>
+      <w:rPr>
+        <w:rFonts w:asciiTheme="minorHAnsi" w:eastAsiaTheme="minorEastAsia" w:hAnsiTheme="minorHAnsi" w:cstheme="minorBidi"/>
+        <w:sz w:val="22"/>
+        <w:szCs w:val="22"/>
+        <w:lang w:val="en-GB" w:eastAsia="en-GB" w:bidi="ar-SA"/>
+      </w:rPr>
+    </w:rPrDefault>
+    <w:pPrDefault>
+      <w:pPr>
+        <w:spacing w:after="200" w:line="276" w:lineRule="auto"/>
+      </w:pPr>
+    </w:pPrDefault>
+  </w:docDefaults>
+  <w:latentStyles w:defLockedState="0" w:defUIPriority="99" w:defSemiHidden="1" w:defUnhideWhenUsed="1" w:defQFormat="0" w:count="267">
+    <w:lsdException w:name="Normal" w:semiHidden="0" w:uiPriority="0" w:unhideWhenUsed="0" w:qFormat="1"/>
+    <w:lsdException w:name="heading 1" w:semiHidden="0" w:uiPriority="9" w:unhideWhenUsed="0" w:qFormat="1"/>
+    <w:lsdException w:name="heading 2" w:uiPriority="9" w:qFormat="1"/>
+    <w:lsdException w:name="heading 3" w:uiPriority="9" w:qFormat="1"/>
+    <w:lsdException w:name="heading 4" w:uiPriority="9" w:qFormat="1"/>
+    <w:lsdException w:name="heading 5" w:uiPriority="9" w:qFormat="1"/>
+    <w:lsdException w:name="heading 6" w:uiPriority="9" w:qFormat="1"/>
+    <w:lsdException w:name="heading 7" w:uiPriority="9" w:qFormat="1"/>
+    <w:lsdException w:name="heading 8" w:uiPriority="9" w:qFormat="1"/>
+    <w:lsdException w:name="heading 9" w:uiPriority="9" w:qFormat="1"/>
+    <w:lsdException w:name="toc 1" w:uiPriority="39"/>
+    <w:lsdException w:name="toc 2" w:uiPriority="39"/>
+    <w:lsdException w:name="toc 3" w:uiPriority="39"/>
+    <w:lsdException w:name="toc 4" w:uiPriority="39"/>
+    <w:lsdException w:name="toc 5" w:uiPriority="39"/>
+    <w:lsdException w:name="toc 6" w:uiPriority="39"/>
+    <w:lsdException w:name="toc 7" w:uiPriority="39"/>
+    <w:lsdException w:name="toc 8" w:uiPriority="39"/>
+    <w:lsdException w:name="toc 9" w:uiPriority="39"/>
+    <w:lsdException w:name="caption" w:uiPriority="35" w:qFormat="1"/>
+    <w:lsdException w:name="Title" w:semiHidden="0" w:uiPriority="10" w:unhideWhenUsed="0" w:qFormat="1"/>
+    <w:lsdException w:name="Default Paragraph Font" w:uiPriority="1"/>
+    <w:lsdException w:name="Subtitle" w:semiHidden="0" w:uiPriority="11" w:unhideWhenUsed="0" w:qFormat="1"/>
+    <w:lsdException w:name="Strong" w:semiHidden="0" w:uiPriority="22" w:unhideWhenUsed="0" w:qFormat="1"/>
+    <w:lsdException w:name="Emphasis" w:semiHidden="0" w:uiPriority="20" w:unhideWhenUsed="0" w:qFormat="1"/>
+    <w:lsdException w:name="Table Grid" w:semiHidden="0" w:uiPriority="59" w:unhideWhenUsed="0"/>
+    <w:lsdException w:name="Placeholder Text" w:unhideWhenUsed="0"/>
+    <w:lsdException w:name="No Spacing" w:semiHidden="0" w:uiPriority="1" w:unhideWhenUsed="0" w:qFormat="1"/>
+    <w:lsdException w:name="Light Shading" w:semiHidden="0" w:uiPriority="60" w:unhideWhenUsed="0"/>
+    <w:lsdException w:name="Light List" w:semiHidden="0" w:uiPriority="61" w:unhideWhenUsed="0"/>
+    <w:lsdException w:name="Light Grid" w:semiHidden="0" w:uiPriority="62" w:unhideWhenUsed="0"/>
+    <w:lsdException w:name="Medium Shading 1" w:semiHidden="0" w:uiPriority="63" w:unhideWhenUsed="0"/>
+    <w:lsdException w:name="Medium Shading 2" w:semiHidden="0" w:uiPriority="64" w:unhideWhenUsed="0"/>
+    <w:lsdException w:name="Medium List 1" w:semiHidden="0" w:uiPriority="65" w:unhideWhenUsed="0"/>
+    <w:lsdException w:name="Medium List 2" w:semiHidden="0" w:uiPriority="66" w:unhideWhenUsed="0"/>
+    <w:lsdException w:name="Medium Grid 1" w:semiHidden="0" w:uiPriority="67" w:unhideWhenUsed="0"/>
+    <w:lsdException w:name="Medium Grid 2" w:semiHidden="0" w:uiPriority="68" w:unhideWhenUsed="0"/>
+    <w:lsdException w:name="Medium Grid 3" w:semiHidden="0" w:uiPriority="69" w:unhideWhenUsed="0"/>
+    <w:lsdException w:name="Dark List" w:semiHidden="0" w:uiPriority="70" w:unhideWhenUsed="0"/>
+    <w:lsdException w:name="Colorful Shading" w:semiHidden="0" w:uiPriority="71" w:unhideWhenUsed="0"/>
+    <w:lsdException w:name="Colorful List" w:semiHidden="0" w:uiPriority="72" w:unhideWhenUsed="0"/>
+    <w:lsdException w:name="Colorful Grid" w:semiHidden="0" w:uiPriority="73" w:unhideWhenUsed="0"/>
+    <w:lsdException w:name="Light Shading Accent 1" w:semiHidden="0" w:uiPriority="60" w:unhideWhenUsed="0"/>
+    <w:lsdException w:name="Light List Accent 1" w:semiHidden="0" w:uiPriority="61" w:unhideWhenUsed="0"/>
+    <w:lsdException w:name="Light Grid Accent 1" w:semiHidden="0" w:uiPriority="62" w:unhideWhenUsed="0"/>
+    <w:lsdException w:name="Medium Shading 1 Accent 1" w:semiHidden="0" w:uiPriority="63" w:unhideWhenUsed="0"/>
+    <w:lsdException w:name="Medium Shading 2 Accent 1" w:semiHidden="0" w:uiPriority="64" w:unhideWhenUsed="0"/>
+    <w:lsdException w:name="Medium List 1 Accent 1" w:semiHidden="0" w:uiPriority="65" w:unhideWhenUsed="0"/>
+    <w:lsdException w:name="Revision" w:unhideWhenUsed="0"/>
+    <w:lsdException w:name="List Paragraph" w:semiHidden="0" w:uiPriority="34" w:unhideWhenUsed="0" w:qFormat="1"/>
+    <w:lsdException w:name="Quote" w:semiHidden="0" w:uiPriority="29" w:unhideWhenUsed="0" w:qFormat="1"/>
+    <w:lsdException w:name="Intense Quote" w:semiHidden="0" w:uiPriority="30" w:unhideWhenUsed="0" w:qFormat="1"/>
+    <w:lsdException w:name="Medium List 2 Accent 1" w:semiHidden="0" w:uiPriority="66" w:unhideWhenUsed="0"/>
+    <w:lsdException w:name="Medium Grid 1 Accent 1" w:semiHidden="0" w:uiPriority="67" w:unhideWhenUsed="0"/>
+    <w:lsdException w:name="Medium Grid 2 Accent 1" w:semiHidden="0" w:uiPriority="68" w:unhideWhenUsed="0"/>
+    <w:lsdException w:name="Medium Grid 3 Accent 1" w:semiHidden="0" w:uiPriority="69" w:unhideWhenUsed="0"/>
+    <w:lsdException w:name="Dark List Accent 1" w:semiHidden="0" w:uiPriority="70" w:unhideWhenUsed="0"/>
+    <w:lsdException w:name="Colorful Shading Accent 1" w:semiHidden="0" w:uiPriority="71" w:unhideWhenUsed="0"/>
+    <w:lsdException w:name="Colorful List Accent 1" w:semiHidden="0" w:uiPriority="72" w:unhideWhenUsed="0"/>
+    <w:lsdException w:name="Colorful Grid Accent 1" w:semiHidden="0" w:uiPriority="73" w:unhideWhenUsed="0"/>
+    <w:lsdException w:name="Light Shading Accent 2" w:semiHidden="0" w:uiPriority="60" w:unhideWhenUsed="0"/>
+    <w:lsdException w:name="Light List Accent 2" w:semiHidden="0" w:uiPriority="61" w:unhideWhenUsed="0"/>
+    <w:lsdException w:name="Light Grid Accent 2" w:semiHidden="0" w:uiPriority="62" w:unhideWhenUsed="0"/>
+    <w:lsdException w:name="Medium Shading 1 Accent 2" w:semiHidden="0" w:uiPriority="63" w:unhideWhenUsed="0"/>
+    <w:lsdException w:name="Medium Shading 2 Accent 2" w:semiHidden="0" w:uiPriority="64" w:unhideWhenUsed="0"/>
+    <w:lsdException w:name="Medium List 1 Accent 2" w:semiHidden="0" w:uiPriority="65" w:unhideWhenUsed="0"/>
+    <w:lsdException w:name="Medium List 2 Accent 2" w:semiHidden="0" w:uiPriority="66" w:unhideWhenUsed="0"/>
+    <w:lsdException w:name="Medium Grid 1 Accent 2" w:semiHidden="0" w:uiPriority="67" w:unhideWhenUsed="0"/>
+    <w:lsdException w:name="Medium Grid 2 Accent 2" w:semiHidden="0" w:uiPriority="68" w:unhideWhenUsed="0"/>
+    <w:lsdException w:name="Medium Grid 3 Accent 2" w:semiHidden="0" w:uiPriority="69" w:unhideWhenUsed="0"/>
+    <w:lsdException w:name="Dark List Accent 2" w:semiHidden="0" w:uiPriority="70" w:unhideWhenUsed="0"/>
+    <w:lsdException w:name="Colorful Shading Accent 2" w:semiHidden="0" w:uiPriority="71" w:unhideWhenUsed="0"/>
+    <w:lsdException w:name="Colorful List Accent 2" w:semiHidden="0" w:uiPriority="72" w:unhideWhenUsed="0"/>
+    <w:lsdException w:name="Colorful Grid Accent 2" w:semiHidden="0" w:uiPriority="73" w:unhideWhenUsed="0"/>
+    <w:lsdException w:name="Light Shading Accent 3" w:semiHidden="0" w:uiPriority="60" w:unhideWhenUsed="0"/>
+    <w:lsdException w:name="Light List Accent 3" w:semiHidden="0" w:uiPriority="61" w:unhideWhenUsed="0"/>
+    <w:lsdException w:name="Light Grid Accent 3" w:semiHidden="0" w:uiPriority="62" w:unhideWhenUsed="0"/>
+    <w:lsdException w:name="Medium Shading 1 Accent 3" w:semiHidden="0" w:uiPriority="63" w:unhideWhenUsed="0"/>
+    <w:lsdException w:name="Medium Shading 2 Accent 3" w:semiHidden="0" w:uiPriority="64" w:unhideWhenUsed="0"/>
+    <w:lsdException w:name="Medium List 1 Accent 3" w:semiHidden="0" w:uiPriority="65" w:unhideWhenUsed="0"/>
+    <w:lsdException w:name="Medium List 2 Accent 3" w:semiHidden="0" w:uiPriority="66" w:unhideWhenUsed="0"/>
+    <w:lsdException w:name="Medium Grid 1 Accent 3" w:semiHidden="0" w:uiPriority="67" w:unhideWhenUsed="0"/>
+    <w:lsdException w:name="Medium Grid 2 Accent 3" w:semiHidden="0" w:uiPriority="68" w:unhideWhenUsed="0"/>
+    <w:lsdException w:name="Medium Grid 3 Accent 3" w:semiHidden="0" w:uiPriority="69" w:unhideWhenUsed="0"/>
+    <w:lsdException w:name="Dark List Accent 3" w:semiHidden="0" w:uiPriority="70" w:unhideWhenUsed="0"/>
+    <w:lsdException w:name="Colorful Shading Accent 3" w:semiHidden="0" w:uiPriority="71" w:unhideWhenUsed="0"/>
+    <w:lsdException w:name="Colorful List Accent 3" w:semiHidden="0" w:uiPriority="72" w:unhideWhenUsed="0"/>
+    <w:lsdException w:name="Colorful Grid Accent 3" w:semiHidden="0" w:uiPriority="73" w:unhideWhenUsed="0"/>
+    <w:lsdException w:name="Light Shading Accent 4" w:semiHidden="0" w:uiPriority="60" w:unhideWhenUsed="0"/>
+    <w:lsdException w:name="Light List Accent 4" w:semiHidden="0" w:uiPriority="61" w:unhideWhenUsed="0"/>
+    <w:lsdException w:name="Light Grid Accent 4" w:semiHidden="0" w:uiPriority="62" w:unhideWhenUsed="0"/>
+    <w:lsdException w:name="Medium Shading 1 Accent 4" w:semiHidden="0" w:uiPriority="63" w:unhideWhenUsed="0"/>
+    <w:lsdException w:name="Medium Shading 2 Accent 4" w:semiHidden="0" w:uiPriority="64" w:unhideWhenUsed="0"/>
+    <w:lsdException w:name="Medium List 1 Accent 4" w:semiHidden="0" w:uiPriority="65" w:unhideWhenUsed="0"/>
+    <w:lsdException w:name="Medium List 2 Accent 4" w:semiHidden="0" w:uiPriority="66" w:unhideWhenUsed="0"/>
+    <w:lsdException w:name="Medium Grid 1 Accent 4" w:semiHidden="0" w:uiPriority="67" w:unhideWhenUsed="0"/>
+    <w:lsdException w:name="Medium Grid 2 Accent 4" w:semiHidden="0" w:uiPriority="68" w:unhideWhenUsed="0"/>
+    <w:lsdException w:name="Medium Grid 3 Accent 4" w:semiHidden="0" w:uiPriority="69" w:unhideWhenUsed="0"/>
+    <w:lsdException w:name="Dark List Accent 4" w:semiHidden="0" w:uiPriority="70" w:unhideWhenUsed="0"/>
+    <w:lsdException w:name="Colorful Shading Accent 4" w:semiHidden="0" w:uiPriority="71" w:unhideWhenUsed="0"/>
+    <w:lsdException w:name="Colorful List Accent 4" w:semiHidden="0" w:uiPriority="72" w:unhideWhenUsed="0"/>
+    <w:lsdException w:name="Colorful Grid Accent 4" w:semiHidden="0" w:uiPriority="73" w:unhideWhenUsed="0"/>
+    <w:lsdException w:name="Light Shading Accent 5" w:semiHidden="0" w:uiPriority="60" w:unhideWhenUsed="0"/>
+    <w:lsdException w:name="Light List Accent 5" w:semiHidden="0" w:uiPriority="61" w:unhideWhenUsed="0"/>
+    <w:lsdException w:name="Light Grid Accent 5" w:semiHidden="0" w:uiPriority="62" w:unhideWhenUsed="0"/>
+    <w:lsdException w:name="Medium Shading 1 Accent 5" w:semiHidden="0" w:uiPriority="63" w:unhideWhenUsed="0"/>
+    <w:lsdException w:name="Medium Shading 2 Accent 5" w:semiHidden="0" w:uiPriority="64" w:unhideWhenUsed="0"/>
+    <w:lsdException w:name="Medium List 1 Accent 5" w:semiHidden="0" w:uiPriority="65" w:unhideWhenUsed="0"/>
+    <w:lsdException w:name="Medium List 2 Accent 5" w:semiHidden="0" w:uiPriority="66" w:unhideWhenUsed="0"/>
+    <w:lsdException w:name="Medium Grid 1 Accent 5" w:semiHidden="0" w:uiPriority="67" w:unhideWhenUsed="0"/>
+    <w:lsdException w:name="Medium Grid 2 Accent 5" w:semiHidden="0" w:uiPriority="68" w:unhideWhenUsed="0"/>
+    <w:lsdException w:name="Medium Grid 3 Accent 5" w:semiHidden="0" w:uiPriority="69" w:unhideWhenUsed="0"/>
+    <w:lsdException w:name="Dark List Accent 5" w:semiHidden="0" w:uiPriority="70" w:unhideWhenUsed="0"/>
+    <w:lsdException w:name="Colorful Shading Accent 5" w:semiHidden="0" w:uiPriority="71" w:unhideWhenUsed="0"/>
+    <w:lsdException w:name="Colorful List Accent 5" w:semiHidden="0" w:uiPriority="72" w:unhideWhenUsed="0"/>
+    <w:lsdException w:name="Colorful Grid Accent 5" w:semiHidden="0" w:uiPriority="73" w:unhideWhenUsed="0"/>
+    <w:lsdException w:name="Light Shading Accent 6" w:semiHidden="0" w:uiPriority="60" w:unhideWhenUsed="0"/>
+    <w:lsdException w:name="Light List Accent 6" w:semiHidden="0" w:uiPriority="61" w:unhideWhenUsed="0"/>
+    <w:lsdException w:name="Light Grid Accent 6" w:semiHidden="0" w:uiPriority="62" w:unhideWhenUsed="0"/>
+    <w:lsdException w:name="Medium Shading 1 Accent 6" w:semiHidden="0" w:uiPriority="63" w:unhideWhenUsed="0"/>
+    <w:lsdException w:name="Medium Shading 2 Accent 6" w:semiHidden="0" w:uiPriority="64" w:unhideWhenUsed="0"/>
+    <w:lsdException w:name="Medium List 1 Accent 6" w:semiHidden="0" w:uiPriority="65" w:unhideWhenUsed="0"/>
+    <w:lsdException w:name="Medium List 2 Accent 6" w:semiHidden="0" w:uiPriority="66" w:unhideWhenUsed="0"/>
+    <w:lsdException w:name="Medium Grid 1 Accent 6" w:semiHidden="0" w:uiPriority="67" w:unhideWhenUsed="0"/>
+    <w:lsdException w:name="Medium Grid 2 Accent 6" w:semiHidden="0" w:uiPriority="68" w:unhideWhenUsed="0"/>
+    <w:lsdException w:name="Medium Grid 3 Accent 6" w:semiHidden="0" w:uiPriority="69" w:unhideWhenUsed="0"/>
+    <w:lsdException w:name="Dark List Accent 6" w:semiHidden="0" w:uiPriority="70" w:unhideWhenUsed="0"/>
+    <w:lsdException w:name="Colorful Shading Accent 6" w:semiHidden="0" w:uiPriority="71" w:unhideWhenUsed="0"/>
+    <w:lsdException w:name="Colorful List Accent 6" w:semiHidden="0" w:uiPriority="72" w:unhideWhenUsed="0"/>
+    <w:lsdException w:name="Colorful Grid Accent 6" w:semiHidden="0" w:uiPriority="73" w:unhideWhenUsed="0"/>
+    <w:lsdException w:name="Subtle Emphasis" w:semiHidden="0" w:uiPriority="19" w:unhideWhenUsed="0" w:qFormat="1"/>
+    <w:lsdException w:name="Intense Emphasis" w:semiHidden="0" w:uiPriority="21" w:unhideWhenUsed="0" w:qFormat="1"/>
+    <w:lsdException w:name="Subtle Reference" w:semiHidden="0" w:uiPriority="31" w:unhideWhenUsed="0" w:qFormat="1"/>
+    <w:lsdException w:name="Intense Reference" w:semiHidden="0" w:uiPriority="32" w:unhideWhenUsed="0" w:qFormat="1"/>
+    <w:lsdException w:name="Book Title" w:semiHidden="0" w:uiPriority="33" w:unhideWhenUsed="0" w:qFormat="1"/>
+    <w:lsdException w:name="Bibliography" w:uiPriority="37"/>
+    <w:lsdException w:name="TOC Heading" w:uiPriority="39" w:qFormat="1"/>
+  </w:latentStyles>
+  <w:style w:type="paragraph" w:default="1" w:styleId="Normal">
+    <w:name w:val="Normal"/>
+    <w:qFormat/>
+  </w:style>
+  <w:style w:type="character" w:default="1" w:styleId="DefaultParagraphFont">
+    <w:name w:val="Default Paragraph Font"/>
+    <w:uiPriority w:val="1"/>
+    <w:semiHidden/>
+    <w:unhideWhenUsed/>
+  </w:style>
+  <w:style w:type="table" w:default="1" w:styleId="TableNormal">
+    <w:name w:val="Normal Table"/>
+    <w:uiPriority w:val="99"/>
+    <w:semiHidden/>
+    <w:unhideWhenUsed/>
+    <w:tblPr>
+      <w:tblInd w:w="0" w:type="dxa"/>
+      <w:tblCellMar>
+        <w:top w:w="0" w:type="dxa"/>
+        <w:left w:w="108" w:type="dxa"/>
+        <w:bottom w:w="0" w:type="dxa"/>
+        <w:right w:w="108" w:type="dxa"/>
+      </w:tblCellMar>
+    </w:tblPr>
+  </w:style>
+  <w:style w:type="numbering" w:default="1" w:styleId="NoList">
+    <w:name w:val="No List"/>
+    <w:uiPriority w:val="99"/>
+    <w:semiHidden/>
+    <w:unhideWhenUsed/>
   </w:style>
 </w:styles>
 </file>

--- a/Semester 2/Dave 3D Modelling/References.docx
+++ b/Semester 2/Dave 3D Modelling/References.docx
@@ -1,14 +1,24 @@
 
 <file path=word/document.xml><?xml version="1.0" encoding="utf-8"?>
-<w:document xmlns:wpc="http://schemas.microsoft.com/office/word/2010/wordprocessingCanvas" xmlns:mc="http://schemas.openxmlformats.org/markup-compatibility/2006" xmlns:o="urn:schemas-microsoft-com:office:office" xmlns:r="http://schemas.openxmlformats.org/officeDocument/2006/relationships" xmlns:m="http://schemas.openxmlformats.org/officeDocument/2006/math" xmlns:v="urn:schemas-microsoft-com:vml" xmlns:wp14="http://schemas.microsoft.com/office/word/2010/wordprocessingDrawing" xmlns:wp="http://schemas.openxmlformats.org/drawingml/2006/wordprocessingDrawing" xmlns:w10="urn:schemas-microsoft-com:office:word" xmlns:w="http://schemas.openxmlformats.org/wordprocessingml/2006/main" xmlns:w14="http://schemas.microsoft.com/office/word/2010/wordml" xmlns:wpg="http://schemas.microsoft.com/office/word/2010/wordprocessingGroup" xmlns:wpi="http://schemas.microsoft.com/office/word/2010/wordprocessingInk" xmlns:wne="http://schemas.microsoft.com/office/word/2006/wordml" xmlns:wps="http://schemas.microsoft.com/office/word/2010/wordprocessingShape" mc:Ignorable="w14 wp14">
+<w:document xmlns:ve="http://schemas.openxmlformats.org/markup-compatibility/2006" xmlns:o="urn:schemas-microsoft-com:office:office" xmlns:r="http://schemas.openxmlformats.org/officeDocument/2006/relationships" xmlns:m="http://schemas.openxmlformats.org/officeDocument/2006/math" xmlns:v="urn:schemas-microsoft-com:vml" xmlns:wp="http://schemas.openxmlformats.org/drawingml/2006/wordprocessingDrawing" xmlns:w10="urn:schemas-microsoft-com:office:word" xmlns:w="http://schemas.openxmlformats.org/wordprocessingml/2006/main" xmlns:wne="http://schemas.microsoft.com/office/word/2006/wordml">
   <w:body>
     <w:p>
+      <w:hyperlink r:id="rId6" w:history="1">
+        <w:r>
+          <w:rPr>
+            <w:rStyle w:val="Hyperlink"/>
+          </w:rPr>
+          <w:t>http://www.moddb.com/mods/obsidian-conflict/images/oc-map-props1</w:t>
+        </w:r>
+      </w:hyperlink>
+    </w:p>
+    <w:p>
       <w:hyperlink r:id="rId7" w:history="1">
         <w:r>
           <w:rPr>
             <w:rStyle w:val="Hyperlink"/>
           </w:rPr>
-          <w:t>http://www.moddb.com/mods/obsidian-conflict/images/oc-map-props1</w:t>
+          <w:t>https://www.pinterest.com/revolution77/various-props-swords/</w:t>
         </w:r>
       </w:hyperlink>
     </w:p>
@@ -18,7 +28,7 @@
           <w:rPr>
             <w:rStyle w:val="Hyperlink"/>
           </w:rPr>
-          <w:t>https://www.pinterest.com/revolution77/various-props-swords/</w:t>
+          <w:t>http://www.moddb.com/mods/grey/news/may-update9</w:t>
         </w:r>
       </w:hyperlink>
     </w:p>
@@ -28,7 +38,7 @@
           <w:rPr>
             <w:rStyle w:val="Hyperlink"/>
           </w:rPr>
-          <w:t>http://www.moddb.com/mods/grey/news/may-update9</w:t>
+          <w:t>https://www.pinterest.com/pin/360006563935515245/</w:t>
         </w:r>
       </w:hyperlink>
     </w:p>
@@ -38,7 +48,7 @@
           <w:rPr>
             <w:rStyle w:val="Hyperlink"/>
           </w:rPr>
-          <w:t>https://www.pinterest.com/pin/360006563935515245/</w:t>
+          <w:t>https://www.pinterest.com/souperdino/sewer-map-design/</w:t>
         </w:r>
       </w:hyperlink>
     </w:p>
@@ -48,7 +58,7 @@
           <w:rPr>
             <w:rStyle w:val="Hyperlink"/>
           </w:rPr>
-          <w:t>https://www.pinterest.com/souperdino/sewer-map-design/</w:t>
+          <w:t>http://guides.gamepressure.com/metro2033/guide.asp?ID=9369</w:t>
         </w:r>
       </w:hyperlink>
     </w:p>
@@ -58,7 +68,7 @@
           <w:rPr>
             <w:rStyle w:val="Hyperlink"/>
           </w:rPr>
-          <w:t>http://guides.gamepressure.com/metro2033/guide.asp?ID=9369</w:t>
+          <w:t>https://www.dreamstime.com/stock-illustration-underground-sewer-barrels-scene-gaming-digital-art-projects-image43111404</w:t>
         </w:r>
       </w:hyperlink>
     </w:p>
@@ -68,7 +78,7 @@
           <w:rPr>
             <w:rStyle w:val="Hyperlink"/>
           </w:rPr>
-          <w:t>https://www.dreamstime.com/stock-illustration-underground-sewer-barrels-scene-gaming-digital-art-projects-image43111404</w:t>
+          <w:t>https://www.daz3d.com/medieval-sewer</w:t>
         </w:r>
       </w:hyperlink>
     </w:p>
@@ -78,7 +88,7 @@
           <w:rPr>
             <w:rStyle w:val="Hyperlink"/>
           </w:rPr>
-          <w:t>https://www.daz3d.com/medieval-sewer</w:t>
+          <w:t>https://www.shutterstock.com/cs/image-photo/old-wine-cellar-tunnel-entrance-stairway-335719100</w:t>
         </w:r>
       </w:hyperlink>
     </w:p>
@@ -88,7 +98,7 @@
           <w:rPr>
             <w:rStyle w:val="Hyperlink"/>
           </w:rPr>
-          <w:t>https://www.shutterstock.com/cs/image-photo/old-wine-cellar-tunnel-entrance-stairway-335719100</w:t>
+          <w:t>http://www.alamy.com/stock-photo-stairs-and-tunnel-in-the-wine-cellar-of-tenuta-do-sticciano-in-tuscany-75123501.html</w:t>
         </w:r>
       </w:hyperlink>
     </w:p>
@@ -98,7 +108,7 @@
           <w:rPr>
             <w:rStyle w:val="Hyperlink"/>
           </w:rPr>
-          <w:t>http://www.alamy.com/stock-photo-stairs-and-tunnel-in-the-wine-cellar-of-tenuta-do-sticciano-in-tuscany-75123501.html</w:t>
+          <w:t>https://www.flickr.com/photos/87144222@N06/8429454888</w:t>
         </w:r>
       </w:hyperlink>
     </w:p>
@@ -108,22 +118,12 @@
           <w:rPr>
             <w:rStyle w:val="Hyperlink"/>
           </w:rPr>
-          <w:t>https://www.flickr.com/photos/87144222@N06/8429454888</w:t>
-        </w:r>
-      </w:hyperlink>
-    </w:p>
-    <w:p>
-      <w:hyperlink r:id="rId18" w:history="1">
-        <w:r>
-          <w:rPr>
-            <w:rStyle w:val="Hyperlink"/>
-          </w:rPr>
           <w:t>http://www.dailymail.co.uk/news/article-2038281/London-underground-photos-Miles-ornate-brickwork-tunnels-hidden-Fleet-River.html</w:t>
         </w:r>
       </w:hyperlink>
     </w:p>
     <w:p>
-      <w:hyperlink r:id="rId19" w:anchor="/environment-underground-rivers-vienna_46405_600x450.jpg" w:history="1">
+      <w:hyperlink r:id="rId18" w:anchor="/environment-underground-rivers-vienna_46405_600x450.jpg" w:history="1">
         <w:r>
           <w:rPr>
             <w:rStyle w:val="Hyperlink"/>
@@ -133,12 +133,39 @@
       </w:hyperlink>
     </w:p>
     <w:p>
+      <w:hyperlink r:id="rId19" w:history="1">
+        <w:r>
+          <w:rPr>
+            <w:rStyle w:val="Hyperlink"/>
+          </w:rPr>
+          <w:t>http://fallout.wikia.com/wiki/County_sewer_mainline</w:t>
+        </w:r>
+      </w:hyperlink>
+    </w:p>
+    <w:p>
+      <w:pPr>
+        <w:rPr>
+          <w:rStyle w:val="Hyperlink"/>
+        </w:rPr>
+      </w:pPr>
       <w:hyperlink r:id="rId20" w:history="1">
         <w:r>
           <w:rPr>
             <w:rStyle w:val="Hyperlink"/>
           </w:rPr>
-          <w:t>http://fallout.wikia.com/wiki/County_sewer_mainline</w:t>
+          <w:t>http://fallout.wikia.com/wiki/File:County_sewer_mainli</w:t>
+        </w:r>
+        <w:r>
+          <w:rPr>
+            <w:rStyle w:val="Hyperlink"/>
+          </w:rPr>
+          <w:t>n</w:t>
+        </w:r>
+        <w:r>
+          <w:rPr>
+            <w:rStyle w:val="Hyperlink"/>
+          </w:rPr>
+          <w:t>e_Gallo%27s_Storeroom.jpg</w:t>
         </w:r>
       </w:hyperlink>
     </w:p>
@@ -153,22 +180,29 @@
           <w:rPr>
             <w:rStyle w:val="Hyperlink"/>
           </w:rPr>
-          <w:t>http://fallout.wikia.com/wiki/File:County_sewer_mainline_Gallo%27s_Storeroom.jpg</w:t>
-        </w:r>
-      </w:hyperlink>
-    </w:p>
-    <w:p>
-      <w:pPr>
-        <w:rPr>
-          <w:rStyle w:val="Hyperlink"/>
-        </w:rPr>
-      </w:pPr>
+          <w:t>https://www.turbosquid.com/3d-models/rusted-barrel-3d-max/687571</w:t>
+        </w:r>
+      </w:hyperlink>
+    </w:p>
+    <w:p>
       <w:hyperlink r:id="rId22" w:history="1">
         <w:r>
           <w:rPr>
             <w:rStyle w:val="Hyperlink"/>
           </w:rPr>
-          <w:t>https://www.turbosquid.com/3d-models/rusted-barrel-3d-max/687571</w:t>
+          <w:t>http://www.bbc.co.uk/new</w:t>
+        </w:r>
+        <w:r>
+          <w:rPr>
+            <w:rStyle w:val="Hyperlink"/>
+          </w:rPr>
+          <w:t>s</w:t>
+        </w:r>
+        <w:r>
+          <w:rPr>
+            <w:rStyle w:val="Hyperlink"/>
+          </w:rPr>
+          <w:t>/uk-england-25449487</w:t>
         </w:r>
       </w:hyperlink>
     </w:p>
@@ -178,7 +212,19 @@
           <w:rPr>
             <w:rStyle w:val="Hyperlink"/>
           </w:rPr>
-          <w:t>http://www.bbc.co.uk/news/uk-england-25449487</w:t>
+          <w:t>https://www.123rf.com/photo_28571817_ancien</w:t>
+        </w:r>
+        <w:r>
+          <w:rPr>
+            <w:rStyle w:val="Hyperlink"/>
+          </w:rPr>
+          <w:t>t</w:t>
+        </w:r>
+        <w:r>
+          <w:rPr>
+            <w:rStyle w:val="Hyperlink"/>
+          </w:rPr>
+          <w:t>-iron-chest-old-box-rusty-isolated-on-white-background.html</w:t>
         </w:r>
       </w:hyperlink>
     </w:p>
@@ -188,7 +234,7 @@
           <w:rPr>
             <w:rStyle w:val="Hyperlink"/>
           </w:rPr>
-          <w:t>https://www.123rf.com/photo_28571817_ancient-iron-chest-old-box-rusty-isolated-on-white-background.html</w:t>
+          <w:t>https://ro.pinterest.com/pin/419960733980253780/</w:t>
         </w:r>
       </w:hyperlink>
     </w:p>
@@ -198,7 +244,7 @@
           <w:rPr>
             <w:rStyle w:val="Hyperlink"/>
           </w:rPr>
-          <w:t>https://www.pinterest.com/junkmania/old-rusty-weathered/</w:t>
+          <w:t>http://www.alamy.com/stock-photo-rusty-metal-chain-hanging-over-the-asphalt-and-casts-a-shadow-134728369.html</w:t>
         </w:r>
       </w:hyperlink>
     </w:p>
@@ -208,7 +254,7 @@
           <w:rPr>
             <w:rStyle w:val="Hyperlink"/>
           </w:rPr>
-          <w:t>http://www.alamy.com/stock-photo/cast-metal-texture.html</w:t>
+          <w:t>https://www.dreamstime.com/stock-photos-old-sewer-entrance-gate-to-abandoned-image39353533</w:t>
         </w:r>
       </w:hyperlink>
     </w:p>
@@ -218,24 +264,94 @@
           <w:rPr>
             <w:rStyle w:val="Hyperlink"/>
           </w:rPr>
-          <w:t>https://www.dreamstime.com/stock-photos-old-sewer-entrance-gate-to-abandoned-image39353533</w:t>
-        </w:r>
-      </w:hyperlink>
-    </w:p>
-    <w:p>
-      <w:r>
-        <w:br w:type="page"/>
-      </w:r>
-    </w:p>
-    <w:p>
-      <w:bookmarkStart w:id="0" w:name="_GoBack"/>
-      <w:bookmarkEnd w:id="0"/>
-    </w:p>
-    <w:p/>
+          <w:t>http://www.ebay.co.uk/itm/BRICK-SLATE-amp-WOOD-EFFECT-WALLPAPER-RUSTIC-RED-SILVER-GREY-BLACK-FEATURE-WALL-/291709876880</w:t>
+        </w:r>
+      </w:hyperlink>
+    </w:p>
+    <w:p>
+      <w:hyperlink r:id="rId28" w:history="1">
+        <w:r>
+          <w:rPr>
+            <w:rStyle w:val="Hyperlink"/>
+          </w:rPr>
+          <w:t>http://texturelib.com/texture/?path=/Textures/water/water/water_water_0003</w:t>
+        </w:r>
+      </w:hyperlink>
+    </w:p>
+    <w:p>
+      <w:hyperlink r:id="rId29" w:history="1">
+        <w:r>
+          <w:rPr>
+            <w:rStyle w:val="Hyperlink"/>
+          </w:rPr>
+          <w:t>https://www.123rf.com/clipart-vector/rotting_wood.html?mediapopup=1828079</w:t>
+        </w:r>
+      </w:hyperlink>
+    </w:p>
+    <w:p>
+      <w:hyperlink r:id="rId30" w:history="1">
+        <w:r>
+          <w:rPr>
+            <w:rStyle w:val="Hyperlink"/>
+          </w:rPr>
+          <w:t>http://paper-backgrounds.com/orange-scratched-vintage-background-texture/</w:t>
+        </w:r>
+      </w:hyperlink>
+    </w:p>
+    <w:p>
+      <w:hyperlink r:id="rId31" w:history="1">
+        <w:r>
+          <w:rPr>
+            <w:rStyle w:val="Hyperlink"/>
+          </w:rPr>
+          <w:t>https://ro.pinterest.com/pin/479774166525722818/</w:t>
+        </w:r>
+      </w:hyperlink>
+    </w:p>
+    <w:p>
+      <w:hyperlink r:id="rId32" w:history="1">
+        <w:r>
+          <w:rPr>
+            <w:rStyle w:val="Hyperlink"/>
+          </w:rPr>
+          <w:t>http://depositphotos.com/3329360/stock-photo-dirty-worn-yellow-gray-white.html</w:t>
+        </w:r>
+      </w:hyperlink>
+    </w:p>
+    <w:p>
+      <w:hyperlink r:id="rId33" w:history="1">
+        <w:r>
+          <w:rPr>
+            <w:rStyle w:val="Hyperlink"/>
+          </w:rPr>
+          <w:t>http://seamless-pixels.blogspot.co.uk/2012/09/free-seamless-metal-textures_28.html</w:t>
+        </w:r>
+      </w:hyperlink>
+    </w:p>
+    <w:p>
+      <w:hyperlink r:id="rId34" w:history="1">
+        <w:r>
+          <w:rPr>
+            <w:rStyle w:val="Hyperlink"/>
+          </w:rPr>
+          <w:t>https://ro.pinterest.com/pin/567805465501020060/</w:t>
+        </w:r>
+      </w:hyperlink>
+    </w:p>
+    <w:p>
+      <w:hyperlink r:id="rId35" w:history="1">
+        <w:r>
+          <w:rPr>
+            <w:rStyle w:val="Hyperlink"/>
+          </w:rPr>
+          <w:t>https://wallpapersafari.com/dark-grey-wallpaper/</w:t>
+        </w:r>
+      </w:hyperlink>
+    </w:p>
     <w:p/>
     <w:p/>
     <w:sectPr>
-      <w:headerReference w:type="default" r:id="rId28"/>
+      <w:headerReference w:type="default" r:id="rId36"/>
       <w:pgSz w:w="11906" w:h="16838"/>
       <w:pgMar w:top="1440" w:right="1440" w:bottom="1440" w:left="1440" w:header="708" w:footer="708" w:gutter="0"/>
       <w:cols w:space="708"/>
@@ -246,7 +362,7 @@
 </file>
 
 <file path=word/endnotes.xml><?xml version="1.0" encoding="utf-8"?>
-<w:endnotes xmlns:wpc="http://schemas.microsoft.com/office/word/2010/wordprocessingCanvas" xmlns:mc="http://schemas.openxmlformats.org/markup-compatibility/2006" xmlns:o="urn:schemas-microsoft-com:office:office" xmlns:r="http://schemas.openxmlformats.org/officeDocument/2006/relationships" xmlns:m="http://schemas.openxmlformats.org/officeDocument/2006/math" xmlns:v="urn:schemas-microsoft-com:vml" xmlns:wp14="http://schemas.microsoft.com/office/word/2010/wordprocessingDrawing" xmlns:wp="http://schemas.openxmlformats.org/drawingml/2006/wordprocessingDrawing" xmlns:w10="urn:schemas-microsoft-com:office:word" xmlns:w="http://schemas.openxmlformats.org/wordprocessingml/2006/main" xmlns:w14="http://schemas.microsoft.com/office/word/2010/wordml" xmlns:wpg="http://schemas.microsoft.com/office/word/2010/wordprocessingGroup" xmlns:wpi="http://schemas.microsoft.com/office/word/2010/wordprocessingInk" xmlns:wne="http://schemas.microsoft.com/office/word/2006/wordml" xmlns:wps="http://schemas.microsoft.com/office/word/2010/wordprocessingShape" mc:Ignorable="w14 wp14">
+<w:endnotes xmlns:ve="http://schemas.openxmlformats.org/markup-compatibility/2006" xmlns:o="urn:schemas-microsoft-com:office:office" xmlns:r="http://schemas.openxmlformats.org/officeDocument/2006/relationships" xmlns:m="http://schemas.openxmlformats.org/officeDocument/2006/math" xmlns:v="urn:schemas-microsoft-com:vml" xmlns:wp="http://schemas.openxmlformats.org/drawingml/2006/wordprocessingDrawing" xmlns:w10="urn:schemas-microsoft-com:office:word" xmlns:w="http://schemas.openxmlformats.org/wordprocessingml/2006/main" xmlns:wne="http://schemas.microsoft.com/office/word/2006/wordml">
   <w:endnote w:type="separator" w:id="-1">
     <w:p>
       <w:pPr>
@@ -271,7 +387,7 @@
 </file>
 
 <file path=word/footnotes.xml><?xml version="1.0" encoding="utf-8"?>
-<w:footnotes xmlns:wpc="http://schemas.microsoft.com/office/word/2010/wordprocessingCanvas" xmlns:mc="http://schemas.openxmlformats.org/markup-compatibility/2006" xmlns:o="urn:schemas-microsoft-com:office:office" xmlns:r="http://schemas.openxmlformats.org/officeDocument/2006/relationships" xmlns:m="http://schemas.openxmlformats.org/officeDocument/2006/math" xmlns:v="urn:schemas-microsoft-com:vml" xmlns:wp14="http://schemas.microsoft.com/office/word/2010/wordprocessingDrawing" xmlns:wp="http://schemas.openxmlformats.org/drawingml/2006/wordprocessingDrawing" xmlns:w10="urn:schemas-microsoft-com:office:word" xmlns:w="http://schemas.openxmlformats.org/wordprocessingml/2006/main" xmlns:w14="http://schemas.microsoft.com/office/word/2010/wordml" xmlns:wpg="http://schemas.microsoft.com/office/word/2010/wordprocessingGroup" xmlns:wpi="http://schemas.microsoft.com/office/word/2010/wordprocessingInk" xmlns:wne="http://schemas.microsoft.com/office/word/2006/wordml" xmlns:wps="http://schemas.microsoft.com/office/word/2010/wordprocessingShape" mc:Ignorable="w14 wp14">
+<w:footnotes xmlns:ve="http://schemas.openxmlformats.org/markup-compatibility/2006" xmlns:o="urn:schemas-microsoft-com:office:office" xmlns:r="http://schemas.openxmlformats.org/officeDocument/2006/relationships" xmlns:m="http://schemas.openxmlformats.org/officeDocument/2006/math" xmlns:v="urn:schemas-microsoft-com:vml" xmlns:wp="http://schemas.openxmlformats.org/drawingml/2006/wordprocessingDrawing" xmlns:w10="urn:schemas-microsoft-com:office:word" xmlns:w="http://schemas.openxmlformats.org/wordprocessingml/2006/main" xmlns:wne="http://schemas.microsoft.com/office/word/2006/wordml">
   <w:footnote w:type="separator" w:id="-1">
     <w:p>
       <w:pPr>
@@ -296,7 +412,7 @@
 </file>
 
 <file path=word/header1.xml><?xml version="1.0" encoding="utf-8"?>
-<w:hdr xmlns:wpc="http://schemas.microsoft.com/office/word/2010/wordprocessingCanvas" xmlns:mc="http://schemas.openxmlformats.org/markup-compatibility/2006" xmlns:o="urn:schemas-microsoft-com:office:office" xmlns:r="http://schemas.openxmlformats.org/officeDocument/2006/relationships" xmlns:m="http://schemas.openxmlformats.org/officeDocument/2006/math" xmlns:v="urn:schemas-microsoft-com:vml" xmlns:wp14="http://schemas.microsoft.com/office/word/2010/wordprocessingDrawing" xmlns:wp="http://schemas.openxmlformats.org/drawingml/2006/wordprocessingDrawing" xmlns:w10="urn:schemas-microsoft-com:office:word" xmlns:w="http://schemas.openxmlformats.org/wordprocessingml/2006/main" xmlns:w14="http://schemas.microsoft.com/office/word/2010/wordml" xmlns:wpg="http://schemas.microsoft.com/office/word/2010/wordprocessingGroup" xmlns:wpi="http://schemas.microsoft.com/office/word/2010/wordprocessingInk" xmlns:wne="http://schemas.microsoft.com/office/word/2006/wordml" xmlns:wps="http://schemas.microsoft.com/office/word/2010/wordprocessingShape" mc:Ignorable="w14 wp14">
+<w:hdr xmlns:ve="http://schemas.openxmlformats.org/markup-compatibility/2006" xmlns:o="urn:schemas-microsoft-com:office:office" xmlns:r="http://schemas.openxmlformats.org/officeDocument/2006/relationships" xmlns:m="http://schemas.openxmlformats.org/officeDocument/2006/math" xmlns:v="urn:schemas-microsoft-com:vml" xmlns:wp="http://schemas.openxmlformats.org/drawingml/2006/wordprocessingDrawing" xmlns:w10="urn:schemas-microsoft-com:office:word" xmlns:w="http://schemas.openxmlformats.org/wordprocessingml/2006/main" xmlns:wne="http://schemas.microsoft.com/office/word/2006/wordml">
   <w:p>
     <w:pPr>
       <w:pStyle w:val="Title"/>
@@ -309,7 +425,7 @@
 </file>
 
 <file path=word/styles.xml><?xml version="1.0" encoding="utf-8"?>
-<w:styles xmlns:mc="http://schemas.openxmlformats.org/markup-compatibility/2006" xmlns:r="http://schemas.openxmlformats.org/officeDocument/2006/relationships" xmlns:w="http://schemas.openxmlformats.org/wordprocessingml/2006/main" xmlns:w14="http://schemas.microsoft.com/office/word/2010/wordml" mc:Ignorable="w14">
+<w:styles xmlns:r="http://schemas.openxmlformats.org/officeDocument/2006/relationships" xmlns:w="http://schemas.openxmlformats.org/wordprocessingml/2006/main">
   <w:docDefaults>
     <w:rPrDefault>
       <w:rPr>
@@ -480,6 +596,7 @@
     <w:uiPriority w:val="99"/>
     <w:semiHidden/>
     <w:unhideWhenUsed/>
+    <w:qFormat/>
     <w:tblPr>
       <w:tblInd w:w="0" w:type="dxa"/>
       <w:tblCellMar>
@@ -622,6 +739,18 @@
       <w:kern w:val="28"/>
       <w:sz w:val="52"/>
       <w:szCs w:val="52"/>
+    </w:rPr>
+  </w:style>
+  <w:style w:type="character" w:styleId="FollowedHyperlink">
+    <w:name w:val="FollowedHyperlink"/>
+    <w:basedOn w:val="DefaultParagraphFont"/>
+    <w:uiPriority w:val="99"/>
+    <w:semiHidden/>
+    <w:unhideWhenUsed/>
+    <w:rsid w:val="00907830"/>
+    <w:rPr>
+      <w:color w:val="800080" w:themeColor="followedHyperlink"/>
+      <w:u w:val="single"/>
     </w:rPr>
   </w:style>
 </w:styles>

--- a/Semester 2/Dave 3D Modelling/References.docx
+++ b/Semester 2/Dave 3D Modelling/References.docx
@@ -1,16 +1,31 @@
 
 <file path=word/document.xml><?xml version="1.0" encoding="utf-8"?>
-<w:document xmlns:ve="http://schemas.openxmlformats.org/markup-compatibility/2006" xmlns:o="urn:schemas-microsoft-com:office:office" xmlns:r="http://schemas.openxmlformats.org/officeDocument/2006/relationships" xmlns:m="http://schemas.openxmlformats.org/officeDocument/2006/math" xmlns:v="urn:schemas-microsoft-com:vml" xmlns:wp="http://schemas.openxmlformats.org/drawingml/2006/wordprocessingDrawing" xmlns:w10="urn:schemas-microsoft-com:office:word" xmlns:w="http://schemas.openxmlformats.org/wordprocessingml/2006/main" xmlns:wne="http://schemas.microsoft.com/office/word/2006/wordml">
+<w:document xmlns:wpc="http://schemas.microsoft.com/office/word/2010/wordprocessingCanvas" xmlns:mc="http://schemas.openxmlformats.org/markup-compatibility/2006" xmlns:o="urn:schemas-microsoft-com:office:office" xmlns:r="http://schemas.openxmlformats.org/officeDocument/2006/relationships" xmlns:m="http://schemas.openxmlformats.org/officeDocument/2006/math" xmlns:v="urn:schemas-microsoft-com:vml" xmlns:wp14="http://schemas.microsoft.com/office/word/2010/wordprocessingDrawing" xmlns:wp="http://schemas.openxmlformats.org/drawingml/2006/wordprocessingDrawing" xmlns:w10="urn:schemas-microsoft-com:office:word" xmlns:w="http://schemas.openxmlformats.org/wordprocessingml/2006/main" xmlns:w14="http://schemas.microsoft.com/office/word/2010/wordml" xmlns:wpg="http://schemas.microsoft.com/office/word/2010/wordprocessingGroup" xmlns:wpi="http://schemas.microsoft.com/office/word/2010/wordprocessingInk" xmlns:wne="http://schemas.microsoft.com/office/word/2006/wordml" xmlns:wps="http://schemas.microsoft.com/office/word/2010/wordprocessingShape" mc:Ignorable="w14 wp14">
   <w:body>
-    <w:p>
-      <w:hyperlink r:id="rId6" w:history="1">
-        <w:r>
-          <w:rPr>
-            <w:rStyle w:val="Hyperlink"/>
-          </w:rPr>
-          <w:t>http://www.moddb.com/mods/obsidian-conflict/images/oc-map-props1</w:t>
-        </w:r>
-      </w:hyperlink>
+    <w:bookmarkStart w:id="0" w:name="_GoBack"/>
+    <w:bookmarkEnd w:id="0"/>
+    <w:p>
+      <w:r>
+        <w:fldChar w:fldCharType="begin"/>
+      </w:r>
+      <w:r>
+        <w:instrText xml:space="preserve"> HYPERLINK "http://www.moddb.com/mods/obsidian-conflict/images/oc-map-props1" </w:instrText>
+      </w:r>
+      <w:r>
+        <w:fldChar w:fldCharType="separate"/>
+      </w:r>
+      <w:r>
+        <w:rPr>
+          <w:rStyle w:val="Hyperlink"/>
+        </w:rPr>
+        <w:t>http://www.moddb.com/mods/obsidian-conflict/images/oc-map-props1</w:t>
+      </w:r>
+      <w:r>
+        <w:rPr>
+          <w:rStyle w:val="Hyperlink"/>
+        </w:rPr>
+        <w:fldChar w:fldCharType="end"/>
+      </w:r>
     </w:p>
     <w:p>
       <w:hyperlink r:id="rId7" w:history="1">
@@ -153,19 +168,7 @@
           <w:rPr>
             <w:rStyle w:val="Hyperlink"/>
           </w:rPr>
-          <w:t>http://fallout.wikia.com/wiki/File:County_sewer_mainli</w:t>
-        </w:r>
-        <w:r>
-          <w:rPr>
-            <w:rStyle w:val="Hyperlink"/>
-          </w:rPr>
-          <w:t>n</w:t>
-        </w:r>
-        <w:r>
-          <w:rPr>
-            <w:rStyle w:val="Hyperlink"/>
-          </w:rPr>
-          <w:t>e_Gallo%27s_Storeroom.jpg</w:t>
+          <w:t>http://fallout.wikia.com/wiki/File:County_sewer_mainline_Gallo%27s_Storeroom.jpg</w:t>
         </w:r>
       </w:hyperlink>
     </w:p>
@@ -190,19 +193,7 @@
           <w:rPr>
             <w:rStyle w:val="Hyperlink"/>
           </w:rPr>
-          <w:t>http://www.bbc.co.uk/new</w:t>
-        </w:r>
-        <w:r>
-          <w:rPr>
-            <w:rStyle w:val="Hyperlink"/>
-          </w:rPr>
-          <w:t>s</w:t>
-        </w:r>
-        <w:r>
-          <w:rPr>
-            <w:rStyle w:val="Hyperlink"/>
-          </w:rPr>
-          <w:t>/uk-england-25449487</w:t>
+          <w:t>http://www.bbc.co.uk/news/uk-england-25449487</w:t>
         </w:r>
       </w:hyperlink>
     </w:p>
@@ -212,19 +203,7 @@
           <w:rPr>
             <w:rStyle w:val="Hyperlink"/>
           </w:rPr>
-          <w:t>https://www.123rf.com/photo_28571817_ancien</w:t>
-        </w:r>
-        <w:r>
-          <w:rPr>
-            <w:rStyle w:val="Hyperlink"/>
-          </w:rPr>
-          <w:t>t</w:t>
-        </w:r>
-        <w:r>
-          <w:rPr>
-            <w:rStyle w:val="Hyperlink"/>
-          </w:rPr>
-          <w:t>-iron-chest-old-box-rusty-isolated-on-white-background.html</w:t>
+          <w:t>https://www.123rf.com/photo_28571817_ancient-iron-chest-old-box-rusty-isolated-on-white-background.html</w:t>
         </w:r>
       </w:hyperlink>
     </w:p>
@@ -264,7 +243,7 @@
           <w:rPr>
             <w:rStyle w:val="Hyperlink"/>
           </w:rPr>
-          <w:t>http://www.ebay.co.uk/itm/BRICK-SLATE-amp-WOOD-EFFECT-WALLPAPER-RUSTIC-RED-SILVER-GREY-BLACK-FEATURE-WALL-/291709876880</w:t>
+          <w:t>https://www.amazon.de/Silber-Schwarz-Ziegel-Effekt-Tapete/dp/B01CZZY6HU</w:t>
         </w:r>
       </w:hyperlink>
     </w:p>
@@ -339,6 +318,11 @@
       </w:hyperlink>
     </w:p>
     <w:p>
+      <w:pPr>
+        <w:rPr>
+          <w:rStyle w:val="Hyperlink"/>
+        </w:rPr>
+      </w:pPr>
       <w:hyperlink r:id="rId35" w:history="1">
         <w:r>
           <w:rPr>
@@ -348,10 +332,71 @@
         </w:r>
       </w:hyperlink>
     </w:p>
+    <w:p>
+      <w:hyperlink r:id="rId36" w:history="1">
+        <w:r>
+          <w:rPr>
+            <w:rStyle w:val="Hyperlink"/>
+          </w:rPr>
+          <w:t>https://es.123rf.com/photo_31761968_stock-photo.html</w:t>
+        </w:r>
+      </w:hyperlink>
+    </w:p>
+    <w:p>
+      <w:hyperlink r:id="rId37" w:history="1">
+        <w:r>
+          <w:rPr>
+            <w:rStyle w:val="Hyperlink"/>
+          </w:rPr>
+          <w:t>https://www.youtube.com/watch?v=SR8JiKQRzF8</w:t>
+        </w:r>
+      </w:hyperlink>
+    </w:p>
+    <w:p>
+      <w:hyperlink r:id="rId38" w:history="1">
+        <w:r>
+          <w:rPr>
+            <w:rStyle w:val="Hyperlink"/>
+          </w:rPr>
+          <w:t>https://hoogilan.wordpress.com/2015/05/05/jetty-scene-crate/</w:t>
+        </w:r>
+      </w:hyperlink>
+    </w:p>
+    <w:p>
+      <w:hyperlink r:id="rId39" w:history="1">
+        <w:r>
+          <w:rPr>
+            <w:rStyle w:val="Hyperlink"/>
+          </w:rPr>
+          <w:t>https://www.flickr.com/photos/photoshoproadmap/8640003215</w:t>
+        </w:r>
+      </w:hyperlink>
+    </w:p>
+    <w:p>
+      <w:hyperlink r:id="rId40" w:history="1">
+        <w:r>
+          <w:rPr>
+            <w:rStyle w:val="Hyperlink"/>
+          </w:rPr>
+          <w:t>https://www.pinterest.com/pin/401242648029219914/</w:t>
+        </w:r>
+      </w:hyperlink>
+    </w:p>
+    <w:p>
+      <w:hyperlink r:id="rId41" w:history="1">
+        <w:r>
+          <w:rPr>
+            <w:rStyle w:val="Hyperlink"/>
+          </w:rPr>
+          <w:t>https://www.pinterest.com/pin/567805465501020060/</w:t>
+        </w:r>
+      </w:hyperlink>
+    </w:p>
+    <w:p/>
     <w:p/>
     <w:p/>
     <w:sectPr>
-      <w:headerReference w:type="default" r:id="rId36"/>
+      <w:headerReference w:type="default" r:id="rId42"/>
       <w:pgSz w:w="11906" w:h="16838"/>
       <w:pgMar w:top="1440" w:right="1440" w:bottom="1440" w:left="1440" w:header="708" w:footer="708" w:gutter="0"/>
       <w:cols w:space="708"/>
@@ -362,7 +407,7 @@
 </file>
 
 <file path=word/endnotes.xml><?xml version="1.0" encoding="utf-8"?>
-<w:endnotes xmlns:ve="http://schemas.openxmlformats.org/markup-compatibility/2006" xmlns:o="urn:schemas-microsoft-com:office:office" xmlns:r="http://schemas.openxmlformats.org/officeDocument/2006/relationships" xmlns:m="http://schemas.openxmlformats.org/officeDocument/2006/math" xmlns:v="urn:schemas-microsoft-com:vml" xmlns:wp="http://schemas.openxmlformats.org/drawingml/2006/wordprocessingDrawing" xmlns:w10="urn:schemas-microsoft-com:office:word" xmlns:w="http://schemas.openxmlformats.org/wordprocessingml/2006/main" xmlns:wne="http://schemas.microsoft.com/office/word/2006/wordml">
+<w:endnotes xmlns:wpc="http://schemas.microsoft.com/office/word/2010/wordprocessingCanvas" xmlns:mc="http://schemas.openxmlformats.org/markup-compatibility/2006" xmlns:o="urn:schemas-microsoft-com:office:office" xmlns:r="http://schemas.openxmlformats.org/officeDocument/2006/relationships" xmlns:m="http://schemas.openxmlformats.org/officeDocument/2006/math" xmlns:v="urn:schemas-microsoft-com:vml" xmlns:wp14="http://schemas.microsoft.com/office/word/2010/wordprocessingDrawing" xmlns:wp="http://schemas.openxmlformats.org/drawingml/2006/wordprocessingDrawing" xmlns:w10="urn:schemas-microsoft-com:office:word" xmlns:w="http://schemas.openxmlformats.org/wordprocessingml/2006/main" xmlns:w14="http://schemas.microsoft.com/office/word/2010/wordml" xmlns:wpg="http://schemas.microsoft.com/office/word/2010/wordprocessingGroup" xmlns:wpi="http://schemas.microsoft.com/office/word/2010/wordprocessingInk" xmlns:wne="http://schemas.microsoft.com/office/word/2006/wordml" xmlns:wps="http://schemas.microsoft.com/office/word/2010/wordprocessingShape" mc:Ignorable="w14 wp14">
   <w:endnote w:type="separator" w:id="-1">
     <w:p>
       <w:pPr>
@@ -387,7 +432,7 @@
 </file>
 
 <file path=word/footnotes.xml><?xml version="1.0" encoding="utf-8"?>
-<w:footnotes xmlns:ve="http://schemas.openxmlformats.org/markup-compatibility/2006" xmlns:o="urn:schemas-microsoft-com:office:office" xmlns:r="http://schemas.openxmlformats.org/officeDocument/2006/relationships" xmlns:m="http://schemas.openxmlformats.org/officeDocument/2006/math" xmlns:v="urn:schemas-microsoft-com:vml" xmlns:wp="http://schemas.openxmlformats.org/drawingml/2006/wordprocessingDrawing" xmlns:w10="urn:schemas-microsoft-com:office:word" xmlns:w="http://schemas.openxmlformats.org/wordprocessingml/2006/main" xmlns:wne="http://schemas.microsoft.com/office/word/2006/wordml">
+<w:footnotes xmlns:wpc="http://schemas.microsoft.com/office/word/2010/wordprocessingCanvas" xmlns:mc="http://schemas.openxmlformats.org/markup-compatibility/2006" xmlns:o="urn:schemas-microsoft-com:office:office" xmlns:r="http://schemas.openxmlformats.org/officeDocument/2006/relationships" xmlns:m="http://schemas.openxmlformats.org/officeDocument/2006/math" xmlns:v="urn:schemas-microsoft-com:vml" xmlns:wp14="http://schemas.microsoft.com/office/word/2010/wordprocessingDrawing" xmlns:wp="http://schemas.openxmlformats.org/drawingml/2006/wordprocessingDrawing" xmlns:w10="urn:schemas-microsoft-com:office:word" xmlns:w="http://schemas.openxmlformats.org/wordprocessingml/2006/main" xmlns:w14="http://schemas.microsoft.com/office/word/2010/wordml" xmlns:wpg="http://schemas.microsoft.com/office/word/2010/wordprocessingGroup" xmlns:wpi="http://schemas.microsoft.com/office/word/2010/wordprocessingInk" xmlns:wne="http://schemas.microsoft.com/office/word/2006/wordml" xmlns:wps="http://schemas.microsoft.com/office/word/2010/wordprocessingShape" mc:Ignorable="w14 wp14">
   <w:footnote w:type="separator" w:id="-1">
     <w:p>
       <w:pPr>
@@ -412,7 +457,7 @@
 </file>
 
 <file path=word/header1.xml><?xml version="1.0" encoding="utf-8"?>
-<w:hdr xmlns:ve="http://schemas.openxmlformats.org/markup-compatibility/2006" xmlns:o="urn:schemas-microsoft-com:office:office" xmlns:r="http://schemas.openxmlformats.org/officeDocument/2006/relationships" xmlns:m="http://schemas.openxmlformats.org/officeDocument/2006/math" xmlns:v="urn:schemas-microsoft-com:vml" xmlns:wp="http://schemas.openxmlformats.org/drawingml/2006/wordprocessingDrawing" xmlns:w10="urn:schemas-microsoft-com:office:word" xmlns:w="http://schemas.openxmlformats.org/wordprocessingml/2006/main" xmlns:wne="http://schemas.microsoft.com/office/word/2006/wordml">
+<w:hdr xmlns:wpc="http://schemas.microsoft.com/office/word/2010/wordprocessingCanvas" xmlns:mc="http://schemas.openxmlformats.org/markup-compatibility/2006" xmlns:o="urn:schemas-microsoft-com:office:office" xmlns:r="http://schemas.openxmlformats.org/officeDocument/2006/relationships" xmlns:m="http://schemas.openxmlformats.org/officeDocument/2006/math" xmlns:v="urn:schemas-microsoft-com:vml" xmlns:wp14="http://schemas.microsoft.com/office/word/2010/wordprocessingDrawing" xmlns:wp="http://schemas.openxmlformats.org/drawingml/2006/wordprocessingDrawing" xmlns:w10="urn:schemas-microsoft-com:office:word" xmlns:w="http://schemas.openxmlformats.org/wordprocessingml/2006/main" xmlns:w14="http://schemas.microsoft.com/office/word/2010/wordml" xmlns:wpg="http://schemas.microsoft.com/office/word/2010/wordprocessingGroup" xmlns:wpi="http://schemas.microsoft.com/office/word/2010/wordprocessingInk" xmlns:wne="http://schemas.microsoft.com/office/word/2006/wordml" xmlns:wps="http://schemas.microsoft.com/office/word/2010/wordprocessingShape" mc:Ignorable="w14 wp14">
   <w:p>
     <w:pPr>
       <w:pStyle w:val="Title"/>
@@ -425,7 +470,7 @@
 </file>
 
 <file path=word/styles.xml><?xml version="1.0" encoding="utf-8"?>
-<w:styles xmlns:r="http://schemas.openxmlformats.org/officeDocument/2006/relationships" xmlns:w="http://schemas.openxmlformats.org/wordprocessingml/2006/main">
+<w:styles xmlns:mc="http://schemas.openxmlformats.org/markup-compatibility/2006" xmlns:r="http://schemas.openxmlformats.org/officeDocument/2006/relationships" xmlns:w="http://schemas.openxmlformats.org/wordprocessingml/2006/main" xmlns:w14="http://schemas.microsoft.com/office/word/2010/wordml" mc:Ignorable="w14">
   <w:docDefaults>
     <w:rPrDefault>
       <w:rPr>
@@ -467,7 +512,7 @@
     <w:lsdException w:name="Subtitle" w:semiHidden="0" w:uiPriority="11" w:unhideWhenUsed="0" w:qFormat="1"/>
     <w:lsdException w:name="Strong" w:semiHidden="0" w:uiPriority="22" w:unhideWhenUsed="0" w:qFormat="1"/>
     <w:lsdException w:name="Emphasis" w:semiHidden="0" w:uiPriority="20" w:unhideWhenUsed="0" w:qFormat="1"/>
-    <w:lsdException w:name="Table Grid" w:uiPriority="59"/>
+    <w:lsdException w:name="Table Grid" w:semiHidden="0" w:uiPriority="59" w:unhideWhenUsed="0"/>
     <w:lsdException w:name="Placeholder Text" w:unhideWhenUsed="0"/>
     <w:lsdException w:name="No Spacing" w:semiHidden="0" w:uiPriority="1" w:unhideWhenUsed="0" w:qFormat="1"/>
     <w:lsdException w:name="Light Shading" w:semiHidden="0" w:uiPriority="60" w:unhideWhenUsed="0"/>
@@ -596,7 +641,6 @@
     <w:uiPriority w:val="99"/>
     <w:semiHidden/>
     <w:unhideWhenUsed/>
-    <w:qFormat/>
     <w:tblPr>
       <w:tblInd w:w="0" w:type="dxa"/>
       <w:tblCellMar>
